--- a/resources/templates/Form Permohonan Dispensasi Kawin, Ortu sbg Pemohon.docx
+++ b/resources/templates/Form Permohonan Dispensasi Kawin, Ortu sbg Pemohon.docx
@@ -1,6 +1,6 @@
 
 <file path=word/document.xml><?xml version="1.0" encoding="utf-8"?>
-<w:document xmlns:wpc="http://schemas.microsoft.com/office/word/2010/wordprocessingCanvas" xmlns:mc="http://schemas.openxmlformats.org/markup-compatibility/2006" xmlns:o="urn:schemas-microsoft-com:office:office" xmlns:r="http://schemas.openxmlformats.org/officeDocument/2006/relationships" xmlns:m="http://schemas.openxmlformats.org/officeDocument/2006/math" xmlns:v="urn:schemas-microsoft-com:vml" xmlns:wp14="http://schemas.microsoft.com/office/word/2010/wordprocessingDrawing" xmlns:wp="http://schemas.openxmlformats.org/drawingml/2006/wordprocessingDrawing" xmlns:w10="urn:schemas-microsoft-com:office:word" xmlns:w="http://schemas.openxmlformats.org/wordprocessingml/2006/main" xmlns:w14="http://schemas.microsoft.com/office/word/2010/wordml" xmlns:wpg="http://schemas.microsoft.com/office/word/2010/wordprocessingGroup" xmlns:wpi="http://schemas.microsoft.com/office/word/2010/wordprocessingInk" xmlns:wne="http://schemas.microsoft.com/office/word/2006/wordml" xmlns:wps="http://schemas.microsoft.com/office/word/2010/wordprocessingShape" mc:Ignorable="w14 wp14">
+<w:document xmlns:wpc="http://schemas.microsoft.com/office/word/2010/wordprocessingCanvas" xmlns:cx="http://schemas.microsoft.com/office/drawing/2014/chartex" xmlns:cx1="http://schemas.microsoft.com/office/drawing/2015/9/8/chartex" xmlns:cx2="http://schemas.microsoft.com/office/drawing/2015/10/21/chartex" xmlns:cx3="http://schemas.microsoft.com/office/drawing/2016/5/9/chartex" xmlns:cx4="http://schemas.microsoft.com/office/drawing/2016/5/10/chartex" xmlns:cx5="http://schemas.microsoft.com/office/drawing/2016/5/11/chartex" xmlns:cx6="http://schemas.microsoft.com/office/drawing/2016/5/12/chartex" xmlns:cx7="http://schemas.microsoft.com/office/drawing/2016/5/13/chartex" xmlns:cx8="http://schemas.microsoft.com/office/drawing/2016/5/14/chartex" xmlns:mc="http://schemas.openxmlformats.org/markup-compatibility/2006" xmlns:aink="http://schemas.microsoft.com/office/drawing/2016/ink" xmlns:am3d="http://schemas.microsoft.com/office/drawing/2017/model3d" xmlns:o="urn:schemas-microsoft-com:office:office" xmlns:oel="http://schemas.microsoft.com/office/2019/extlst" xmlns:r="http://schemas.openxmlformats.org/officeDocument/2006/relationships" xmlns:m="http://schemas.openxmlformats.org/officeDocument/2006/math" xmlns:v="urn:schemas-microsoft-com:vml" xmlns:wp14="http://schemas.microsoft.com/office/word/2010/wordprocessingDrawing" xmlns:wp="http://schemas.openxmlformats.org/drawingml/2006/wordprocessingDrawing" xmlns:w10="urn:schemas-microsoft-com:office:word" xmlns:w="http://schemas.openxmlformats.org/wordprocessingml/2006/main" xmlns:w14="http://schemas.microsoft.com/office/word/2010/wordml" xmlns:w15="http://schemas.microsoft.com/office/word/2012/wordml" xmlns:w16cex="http://schemas.microsoft.com/office/word/2018/wordml/cex" xmlns:w16cid="http://schemas.microsoft.com/office/word/2016/wordml/cid" xmlns:w16="http://schemas.microsoft.com/office/word/2018/wordml" xmlns:w16sdtdh="http://schemas.microsoft.com/office/word/2020/wordml/sdtdatahash" xmlns:w16se="http://schemas.microsoft.com/office/word/2015/wordml/symex" xmlns:wpg="http://schemas.microsoft.com/office/word/2010/wordprocessingGroup" xmlns:wpi="http://schemas.microsoft.com/office/word/2010/wordprocessingInk" xmlns:wne="http://schemas.microsoft.com/office/word/2006/wordml" xmlns:wps="http://schemas.microsoft.com/office/word/2010/wordprocessingShape" mc:Ignorable="w14 w15 w16se w16cid w16 w16cex w16sdtdh wp14">
   <w:body>
     <w:tbl>
       <w:tblPr>
@@ -46,7 +46,7 @@
                 <w:lang w:val="en-US" w:eastAsia="en-US"/>
               </w:rPr>
               <w:drawing>
-                <wp:anchor distT="0" distB="0" distL="114300" distR="114300" simplePos="0" relativeHeight="251662336" behindDoc="0" locked="0" layoutInCell="1" allowOverlap="1">
+                <wp:anchor distT="0" distB="0" distL="114300" distR="114300" simplePos="0" relativeHeight="251662336" behindDoc="0" locked="0" layoutInCell="1" allowOverlap="1" wp14:anchorId="7814D11B" wp14:editId="51A7006E">
                   <wp:simplePos x="0" y="0"/>
                   <wp:positionH relativeFrom="column">
                     <wp:posOffset>163195</wp:posOffset>
@@ -71,7 +71,7 @@
                           </pic:cNvPicPr>
                         </pic:nvPicPr>
                         <pic:blipFill>
-                          <a:blip r:embed="rId5">
+                          <a:blip r:embed="rId4">
                             <a:extLst>
                               <a:ext uri="{28A0092B-C50C-407E-A947-70E740481C1C}">
                                 <a14:useLocalDpi xmlns:a14="http://schemas.microsoft.com/office/drawing/2010/main" val="0"/>
@@ -169,7 +169,6 @@
                 <w:lang w:val="en-US"/>
               </w:rPr>
             </w:pPr>
-            <w:proofErr w:type="spellStart"/>
             <w:r>
               <w:rPr>
                 <w:rFonts w:ascii="Arial" w:hAnsi="Arial" w:cs="Arial"/>
@@ -180,7 +179,6 @@
               </w:rPr>
               <w:t>Kode</w:t>
             </w:r>
-            <w:proofErr w:type="spellEnd"/>
             <w:r>
               <w:rPr>
                 <w:rFonts w:ascii="Arial" w:hAnsi="Arial" w:cs="Arial"/>
@@ -191,8 +189,6 @@
               </w:rPr>
               <w:t xml:space="preserve"> </w:t>
             </w:r>
-            <w:bookmarkStart w:id="0" w:name="_GoBack"/>
-            <w:bookmarkEnd w:id="0"/>
             <w:proofErr w:type="spellStart"/>
             <w:r>
               <w:rPr>
@@ -593,8 +589,6 @@
           <w:lang w:val="en-US"/>
         </w:rPr>
       </w:pPr>
-      <w:proofErr w:type="spellStart"/>
-      <w:proofErr w:type="gramStart"/>
       <w:r>
         <w:rPr>
           <w:rFonts w:ascii="Arial" w:hAnsi="Arial" w:cs="Arial"/>
@@ -604,7 +598,15 @@
         </w:rPr>
         <w:t>Tanggal</w:t>
       </w:r>
-      <w:proofErr w:type="spellEnd"/>
+      <w:r>
+        <w:rPr>
+          <w:rFonts w:ascii="Arial" w:hAnsi="Arial" w:cs="Arial"/>
+          <w:sz w:val="24"/>
+          <w:szCs w:val="28"/>
+          <w:lang w:val="en-US"/>
+        </w:rPr>
+        <w:t xml:space="preserve"> </w:t>
+      </w:r>
       <w:r>
         <w:rPr>
           <w:rFonts w:ascii="Arial" w:hAnsi="Arial" w:cs="Arial"/>
@@ -622,7 +624,15 @@
         </w:rPr>
         <w:t>:</w:t>
       </w:r>
-      <w:proofErr w:type="gramEnd"/>
+      <w:r>
+        <w:rPr>
+          <w:rFonts w:ascii="Arial" w:hAnsi="Arial" w:cs="Arial"/>
+          <w:sz w:val="24"/>
+          <w:szCs w:val="28"/>
+          <w:lang w:val="en-US"/>
+        </w:rPr>
+        <w:t xml:space="preserve"> ${tanggal}</w:t>
+      </w:r>
     </w:p>
     <w:tbl>
       <w:tblPr>
@@ -718,6 +728,63 @@
                 <w:lang w:val="en-US"/>
               </w:rPr>
             </w:pPr>
+            <w:r>
+              <w:rPr>
+                <w:rFonts w:ascii="Arial" w:hAnsi="Arial" w:cs="Arial"/>
+                <w:sz w:val="24"/>
+                <w:szCs w:val="28"/>
+                <w:lang w:val="en-US"/>
+              </w:rPr>
+              <w:t>Nama</w:t>
+            </w:r>
+          </w:p>
+        </w:tc>
+        <w:tc>
+          <w:tcPr>
+            <w:tcW w:w="294" w:type="dxa"/>
+          </w:tcPr>
+          <w:p>
+            <w:pPr>
+              <w:rPr>
+                <w:rFonts w:ascii="Arial" w:hAnsi="Arial" w:cs="Arial"/>
+                <w:sz w:val="24"/>
+                <w:szCs w:val="28"/>
+                <w:lang w:val="en-US"/>
+              </w:rPr>
+            </w:pPr>
+            <w:r>
+              <w:rPr>
+                <w:rFonts w:ascii="Arial" w:hAnsi="Arial" w:cs="Arial"/>
+                <w:sz w:val="24"/>
+                <w:szCs w:val="28"/>
+                <w:lang w:val="en-US"/>
+              </w:rPr>
+              <w:t>:</w:t>
+            </w:r>
+          </w:p>
+        </w:tc>
+        <w:tc>
+          <w:tcPr>
+            <w:tcW w:w="6804" w:type="dxa"/>
+          </w:tcPr>
+          <w:p>
+            <w:pPr>
+              <w:rPr>
+                <w:rFonts w:ascii="Arial" w:hAnsi="Arial" w:cs="Arial"/>
+                <w:sz w:val="24"/>
+                <w:szCs w:val="28"/>
+                <w:lang w:val="en-US"/>
+              </w:rPr>
+            </w:pPr>
+            <w:r>
+              <w:rPr>
+                <w:rFonts w:ascii="Arial" w:hAnsi="Arial" w:cs="Arial"/>
+                <w:sz w:val="24"/>
+                <w:szCs w:val="28"/>
+                <w:lang w:val="en-US"/>
+              </w:rPr>
+              <w:t>${</w:t>
+            </w:r>
             <w:proofErr w:type="spellStart"/>
             <w:r>
               <w:rPr>
@@ -726,48 +793,18 @@
                 <w:szCs w:val="28"/>
                 <w:lang w:val="en-US"/>
               </w:rPr>
-              <w:t>Nama</w:t>
+              <w:t>nama_pemohonI</w:t>
             </w:r>
             <w:proofErr w:type="spellEnd"/>
-          </w:p>
-        </w:tc>
-        <w:tc>
-          <w:tcPr>
-            <w:tcW w:w="294" w:type="dxa"/>
-          </w:tcPr>
-          <w:p>
-            <w:pPr>
-              <w:rPr>
-                <w:rFonts w:ascii="Arial" w:hAnsi="Arial" w:cs="Arial"/>
-                <w:sz w:val="24"/>
-                <w:szCs w:val="28"/>
-                <w:lang w:val="en-US"/>
-              </w:rPr>
-            </w:pPr>
-            <w:r>
-              <w:rPr>
-                <w:rFonts w:ascii="Arial" w:hAnsi="Arial" w:cs="Arial"/>
-                <w:sz w:val="24"/>
-                <w:szCs w:val="28"/>
-                <w:lang w:val="en-US"/>
-              </w:rPr>
-              <w:t>:</w:t>
-            </w:r>
-          </w:p>
-        </w:tc>
-        <w:tc>
-          <w:tcPr>
-            <w:tcW w:w="6804" w:type="dxa"/>
-          </w:tcPr>
-          <w:p>
-            <w:pPr>
-              <w:rPr>
-                <w:rFonts w:ascii="Arial" w:hAnsi="Arial" w:cs="Arial"/>
-                <w:sz w:val="24"/>
-                <w:szCs w:val="28"/>
-                <w:lang w:val="en-US"/>
-              </w:rPr>
-            </w:pPr>
+            <w:r>
+              <w:rPr>
+                <w:rFonts w:ascii="Arial" w:hAnsi="Arial" w:cs="Arial"/>
+                <w:sz w:val="24"/>
+                <w:szCs w:val="28"/>
+                <w:lang w:val="en-US"/>
+              </w:rPr>
+              <w:t>}</w:t>
+            </w:r>
           </w:p>
         </w:tc>
       </w:tr>
@@ -859,6 +896,35 @@
                 <w:lang w:val="en-US"/>
               </w:rPr>
             </w:pPr>
+            <w:r>
+              <w:rPr>
+                <w:rFonts w:ascii="Arial" w:hAnsi="Arial" w:cs="Arial"/>
+                <w:sz w:val="24"/>
+                <w:szCs w:val="28"/>
+                <w:lang w:val="en-US"/>
+              </w:rPr>
+              <w:t>${</w:t>
+            </w:r>
+            <w:proofErr w:type="spellStart"/>
+            <w:r>
+              <w:rPr>
+                <w:rFonts w:ascii="Arial" w:hAnsi="Arial" w:cs="Arial"/>
+                <w:sz w:val="24"/>
+                <w:szCs w:val="28"/>
+                <w:lang w:val="en-US"/>
+              </w:rPr>
+              <w:t>umur_pemohonI</w:t>
+            </w:r>
+            <w:proofErr w:type="spellEnd"/>
+            <w:r>
+              <w:rPr>
+                <w:rFonts w:ascii="Arial" w:hAnsi="Arial" w:cs="Arial"/>
+                <w:sz w:val="24"/>
+                <w:szCs w:val="28"/>
+                <w:lang w:val="en-US"/>
+              </w:rPr>
+              <w:t>}</w:t>
+            </w:r>
           </w:p>
         </w:tc>
       </w:tr>
@@ -950,6 +1016,35 @@
                 <w:lang w:val="en-US"/>
               </w:rPr>
             </w:pPr>
+            <w:r>
+              <w:rPr>
+                <w:rFonts w:ascii="Arial" w:hAnsi="Arial" w:cs="Arial"/>
+                <w:sz w:val="24"/>
+                <w:szCs w:val="28"/>
+                <w:lang w:val="en-US"/>
+              </w:rPr>
+              <w:t>${</w:t>
+            </w:r>
+            <w:proofErr w:type="spellStart"/>
+            <w:r>
+              <w:rPr>
+                <w:rFonts w:ascii="Arial" w:hAnsi="Arial" w:cs="Arial"/>
+                <w:sz w:val="24"/>
+                <w:szCs w:val="28"/>
+                <w:lang w:val="en-US"/>
+              </w:rPr>
+              <w:t>pekerjaan_pemohonI</w:t>
+            </w:r>
+            <w:proofErr w:type="spellEnd"/>
+            <w:r>
+              <w:rPr>
+                <w:rFonts w:ascii="Arial" w:hAnsi="Arial" w:cs="Arial"/>
+                <w:sz w:val="24"/>
+                <w:szCs w:val="28"/>
+                <w:lang w:val="en-US"/>
+              </w:rPr>
+              <w:t>}</w:t>
+            </w:r>
           </w:p>
         </w:tc>
       </w:tr>
@@ -991,6 +1086,63 @@
                 <w:lang w:val="en-US"/>
               </w:rPr>
             </w:pPr>
+            <w:r>
+              <w:rPr>
+                <w:rFonts w:ascii="Arial" w:hAnsi="Arial" w:cs="Arial"/>
+                <w:sz w:val="24"/>
+                <w:szCs w:val="28"/>
+                <w:lang w:val="en-US"/>
+              </w:rPr>
+              <w:t>Pendidikan</w:t>
+            </w:r>
+          </w:p>
+        </w:tc>
+        <w:tc>
+          <w:tcPr>
+            <w:tcW w:w="294" w:type="dxa"/>
+          </w:tcPr>
+          <w:p>
+            <w:pPr>
+              <w:rPr>
+                <w:rFonts w:ascii="Arial" w:hAnsi="Arial" w:cs="Arial"/>
+                <w:sz w:val="24"/>
+                <w:szCs w:val="28"/>
+                <w:lang w:val="en-US"/>
+              </w:rPr>
+            </w:pPr>
+            <w:r>
+              <w:rPr>
+                <w:rFonts w:ascii="Arial" w:hAnsi="Arial" w:cs="Arial"/>
+                <w:sz w:val="24"/>
+                <w:szCs w:val="28"/>
+                <w:lang w:val="en-US"/>
+              </w:rPr>
+              <w:t>:</w:t>
+            </w:r>
+          </w:p>
+        </w:tc>
+        <w:tc>
+          <w:tcPr>
+            <w:tcW w:w="6804" w:type="dxa"/>
+          </w:tcPr>
+          <w:p>
+            <w:pPr>
+              <w:rPr>
+                <w:rFonts w:ascii="Arial" w:hAnsi="Arial" w:cs="Arial"/>
+                <w:sz w:val="24"/>
+                <w:szCs w:val="28"/>
+                <w:lang w:val="en-US"/>
+              </w:rPr>
+            </w:pPr>
+            <w:r>
+              <w:rPr>
+                <w:rFonts w:ascii="Arial" w:hAnsi="Arial" w:cs="Arial"/>
+                <w:sz w:val="24"/>
+                <w:szCs w:val="28"/>
+                <w:lang w:val="en-US"/>
+              </w:rPr>
+              <w:t>${</w:t>
+            </w:r>
             <w:proofErr w:type="spellStart"/>
             <w:r>
               <w:rPr>
@@ -999,48 +1151,18 @@
                 <w:szCs w:val="28"/>
                 <w:lang w:val="en-US"/>
               </w:rPr>
-              <w:t>Pendidikan</w:t>
+              <w:t>pendidikan_pemohonI</w:t>
             </w:r>
             <w:proofErr w:type="spellEnd"/>
-          </w:p>
-        </w:tc>
-        <w:tc>
-          <w:tcPr>
-            <w:tcW w:w="294" w:type="dxa"/>
-          </w:tcPr>
-          <w:p>
-            <w:pPr>
-              <w:rPr>
-                <w:rFonts w:ascii="Arial" w:hAnsi="Arial" w:cs="Arial"/>
-                <w:sz w:val="24"/>
-                <w:szCs w:val="28"/>
-                <w:lang w:val="en-US"/>
-              </w:rPr>
-            </w:pPr>
-            <w:r>
-              <w:rPr>
-                <w:rFonts w:ascii="Arial" w:hAnsi="Arial" w:cs="Arial"/>
-                <w:sz w:val="24"/>
-                <w:szCs w:val="28"/>
-                <w:lang w:val="en-US"/>
-              </w:rPr>
-              <w:t>:</w:t>
-            </w:r>
-          </w:p>
-        </w:tc>
-        <w:tc>
-          <w:tcPr>
-            <w:tcW w:w="6804" w:type="dxa"/>
-          </w:tcPr>
-          <w:p>
-            <w:pPr>
-              <w:rPr>
-                <w:rFonts w:ascii="Arial" w:hAnsi="Arial" w:cs="Arial"/>
-                <w:sz w:val="24"/>
-                <w:szCs w:val="28"/>
-                <w:lang w:val="en-US"/>
-              </w:rPr>
-            </w:pPr>
+            <w:r>
+              <w:rPr>
+                <w:rFonts w:ascii="Arial" w:hAnsi="Arial" w:cs="Arial"/>
+                <w:sz w:val="24"/>
+                <w:szCs w:val="28"/>
+                <w:lang w:val="en-US"/>
+              </w:rPr>
+              <w:t>}</w:t>
+            </w:r>
           </w:p>
         </w:tc>
       </w:tr>
@@ -1082,6 +1204,63 @@
                 <w:lang w:val="en-US"/>
               </w:rPr>
             </w:pPr>
+            <w:r>
+              <w:rPr>
+                <w:rFonts w:ascii="Arial" w:hAnsi="Arial" w:cs="Arial"/>
+                <w:sz w:val="24"/>
+                <w:szCs w:val="28"/>
+                <w:lang w:val="en-US"/>
+              </w:rPr>
+              <w:t>Alamat</w:t>
+            </w:r>
+          </w:p>
+        </w:tc>
+        <w:tc>
+          <w:tcPr>
+            <w:tcW w:w="294" w:type="dxa"/>
+          </w:tcPr>
+          <w:p>
+            <w:pPr>
+              <w:rPr>
+                <w:rFonts w:ascii="Arial" w:hAnsi="Arial" w:cs="Arial"/>
+                <w:sz w:val="24"/>
+                <w:szCs w:val="28"/>
+                <w:lang w:val="en-US"/>
+              </w:rPr>
+            </w:pPr>
+            <w:r>
+              <w:rPr>
+                <w:rFonts w:ascii="Arial" w:hAnsi="Arial" w:cs="Arial"/>
+                <w:sz w:val="24"/>
+                <w:szCs w:val="28"/>
+                <w:lang w:val="en-US"/>
+              </w:rPr>
+              <w:t>:</w:t>
+            </w:r>
+          </w:p>
+        </w:tc>
+        <w:tc>
+          <w:tcPr>
+            <w:tcW w:w="6804" w:type="dxa"/>
+          </w:tcPr>
+          <w:p>
+            <w:pPr>
+              <w:rPr>
+                <w:rFonts w:ascii="Arial" w:hAnsi="Arial" w:cs="Arial"/>
+                <w:sz w:val="24"/>
+                <w:szCs w:val="28"/>
+                <w:lang w:val="en-US"/>
+              </w:rPr>
+            </w:pPr>
+            <w:r>
+              <w:rPr>
+                <w:rFonts w:ascii="Arial" w:hAnsi="Arial" w:cs="Arial"/>
+                <w:sz w:val="24"/>
+                <w:szCs w:val="28"/>
+                <w:lang w:val="en-US"/>
+              </w:rPr>
+              <w:t>${</w:t>
+            </w:r>
             <w:proofErr w:type="spellStart"/>
             <w:r>
               <w:rPr>
@@ -1090,48 +1269,27 @@
                 <w:szCs w:val="28"/>
                 <w:lang w:val="en-US"/>
               </w:rPr>
-              <w:t>Alamat</w:t>
+              <w:t>a</w:t>
+            </w:r>
+            <w:r>
+              <w:rPr>
+                <w:rFonts w:ascii="Arial" w:hAnsi="Arial" w:cs="Arial"/>
+                <w:sz w:val="24"/>
+                <w:szCs w:val="28"/>
+                <w:lang w:val="en-US"/>
+              </w:rPr>
+              <w:t>lamat_pemohonI</w:t>
             </w:r>
             <w:proofErr w:type="spellEnd"/>
-          </w:p>
-        </w:tc>
-        <w:tc>
-          <w:tcPr>
-            <w:tcW w:w="294" w:type="dxa"/>
-          </w:tcPr>
-          <w:p>
-            <w:pPr>
-              <w:rPr>
-                <w:rFonts w:ascii="Arial" w:hAnsi="Arial" w:cs="Arial"/>
-                <w:sz w:val="24"/>
-                <w:szCs w:val="28"/>
-                <w:lang w:val="en-US"/>
-              </w:rPr>
-            </w:pPr>
-            <w:r>
-              <w:rPr>
-                <w:rFonts w:ascii="Arial" w:hAnsi="Arial" w:cs="Arial"/>
-                <w:sz w:val="24"/>
-                <w:szCs w:val="28"/>
-                <w:lang w:val="en-US"/>
-              </w:rPr>
-              <w:t>:</w:t>
-            </w:r>
-          </w:p>
-        </w:tc>
-        <w:tc>
-          <w:tcPr>
-            <w:tcW w:w="6804" w:type="dxa"/>
-          </w:tcPr>
-          <w:p>
-            <w:pPr>
-              <w:rPr>
-                <w:rFonts w:ascii="Arial" w:hAnsi="Arial" w:cs="Arial"/>
-                <w:sz w:val="24"/>
-                <w:szCs w:val="28"/>
-                <w:lang w:val="en-US"/>
-              </w:rPr>
-            </w:pPr>
+            <w:r>
+              <w:rPr>
+                <w:rFonts w:ascii="Arial" w:hAnsi="Arial" w:cs="Arial"/>
+                <w:sz w:val="24"/>
+                <w:szCs w:val="28"/>
+                <w:lang w:val="en-US"/>
+              </w:rPr>
+              <w:t>}</w:t>
+            </w:r>
           </w:p>
           <w:p>
             <w:pPr>
@@ -1202,27 +1360,7 @@
                 <w:szCs w:val="28"/>
                 <w:lang w:val="en-US"/>
               </w:rPr>
-              <w:t xml:space="preserve">( </w:t>
-            </w:r>
-            <w:proofErr w:type="spellStart"/>
-            <w:r>
-              <w:rPr>
-                <w:rFonts w:ascii="Arial" w:hAnsi="Arial" w:cs="Arial"/>
-                <w:sz w:val="24"/>
-                <w:szCs w:val="28"/>
-                <w:lang w:val="en-US"/>
-              </w:rPr>
-              <w:t>Ibu</w:t>
-            </w:r>
-            <w:proofErr w:type="spellEnd"/>
-            <w:r>
-              <w:rPr>
-                <w:rFonts w:ascii="Arial" w:hAnsi="Arial" w:cs="Arial"/>
-                <w:sz w:val="24"/>
-                <w:szCs w:val="28"/>
-                <w:lang w:val="en-US"/>
-              </w:rPr>
-              <w:t xml:space="preserve"> )</w:t>
+              <w:t>( Ibu )</w:t>
             </w:r>
           </w:p>
         </w:tc>
@@ -1265,7 +1403,6 @@
                 <w:lang w:val="en-US"/>
               </w:rPr>
             </w:pPr>
-            <w:proofErr w:type="spellStart"/>
             <w:r>
               <w:rPr>
                 <w:rFonts w:ascii="Arial" w:hAnsi="Arial" w:cs="Arial"/>
@@ -1275,7 +1412,6 @@
               </w:rPr>
               <w:t>Nama</w:t>
             </w:r>
-            <w:proofErr w:type="spellEnd"/>
           </w:p>
         </w:tc>
         <w:tc>
@@ -1538,7 +1674,6 @@
                 <w:lang w:val="en-US"/>
               </w:rPr>
             </w:pPr>
-            <w:proofErr w:type="spellStart"/>
             <w:r>
               <w:rPr>
                 <w:rFonts w:ascii="Arial" w:hAnsi="Arial" w:cs="Arial"/>
@@ -1548,7 +1683,6 @@
               </w:rPr>
               <w:t>Pendidikan</w:t>
             </w:r>
-            <w:proofErr w:type="spellEnd"/>
           </w:p>
         </w:tc>
         <w:tc>
@@ -1629,7 +1763,6 @@
                 <w:lang w:val="en-US"/>
               </w:rPr>
             </w:pPr>
-            <w:proofErr w:type="spellStart"/>
             <w:r>
               <w:rPr>
                 <w:rFonts w:ascii="Arial" w:hAnsi="Arial" w:cs="Arial"/>
@@ -1639,7 +1772,6 @@
               </w:rPr>
               <w:t>Alamat</w:t>
             </w:r>
-            <w:proofErr w:type="spellEnd"/>
           </w:p>
         </w:tc>
         <w:tc>
@@ -1755,25 +1887,14 @@
               </w:rPr>
               <w:t xml:space="preserve">Mempelai </w:t>
             </w:r>
-            <w:proofErr w:type="spellStart"/>
-            <w:r>
-              <w:rPr>
-                <w:rFonts w:ascii="Arial" w:hAnsi="Arial" w:cs="Arial"/>
-                <w:sz w:val="24"/>
-                <w:szCs w:val="28"/>
-                <w:lang w:val="en-US"/>
-              </w:rPr>
-              <w:t>Suami</w:t>
-            </w:r>
-            <w:proofErr w:type="spellEnd"/>
-            <w:r>
-              <w:rPr>
-                <w:rFonts w:ascii="Arial" w:hAnsi="Arial" w:cs="Arial"/>
-                <w:sz w:val="24"/>
-                <w:szCs w:val="28"/>
-                <w:lang w:val="en-US"/>
-              </w:rPr>
-              <w:t>/</w:t>
+            <w:r>
+              <w:rPr>
+                <w:rFonts w:ascii="Arial" w:hAnsi="Arial" w:cs="Arial"/>
+                <w:sz w:val="24"/>
+                <w:szCs w:val="28"/>
+                <w:lang w:val="en-US"/>
+              </w:rPr>
+              <w:t>Suami/</w:t>
             </w:r>
             <w:proofErr w:type="spellStart"/>
             <w:r>
@@ -1827,7 +1948,6 @@
                 <w:lang w:val="en-US"/>
               </w:rPr>
             </w:pPr>
-            <w:proofErr w:type="spellStart"/>
             <w:r>
               <w:rPr>
                 <w:rFonts w:ascii="Arial" w:hAnsi="Arial" w:cs="Arial"/>
@@ -1837,7 +1957,6 @@
               </w:rPr>
               <w:t>Nama</w:t>
             </w:r>
-            <w:proofErr w:type="spellEnd"/>
           </w:p>
         </w:tc>
         <w:tc>
@@ -2085,7 +2204,6 @@
                 <w:lang w:val="en-US"/>
               </w:rPr>
             </w:pPr>
-            <w:proofErr w:type="spellStart"/>
             <w:r>
               <w:rPr>
                 <w:rFonts w:ascii="Arial" w:hAnsi="Arial" w:cs="Arial"/>
@@ -2095,7 +2213,6 @@
               </w:rPr>
               <w:t>Pendidikan</w:t>
             </w:r>
-            <w:proofErr w:type="spellEnd"/>
           </w:p>
         </w:tc>
         <w:tc>
@@ -2176,7 +2293,6 @@
                 <w:lang w:val="en-US"/>
               </w:rPr>
             </w:pPr>
-            <w:proofErr w:type="spellStart"/>
             <w:r>
               <w:rPr>
                 <w:rFonts w:ascii="Arial" w:hAnsi="Arial" w:cs="Arial"/>
@@ -2186,7 +2302,6 @@
               </w:rPr>
               <w:t>Alamat</w:t>
             </w:r>
-            <w:proofErr w:type="spellEnd"/>
           </w:p>
         </w:tc>
         <w:tc>
@@ -2300,25 +2415,14 @@
               </w:rPr>
               <w:t xml:space="preserve">Mempelai </w:t>
             </w:r>
-            <w:proofErr w:type="spellStart"/>
-            <w:r>
-              <w:rPr>
-                <w:rFonts w:ascii="Arial" w:hAnsi="Arial" w:cs="Arial"/>
-                <w:sz w:val="24"/>
-                <w:szCs w:val="28"/>
-                <w:lang w:val="en-US"/>
-              </w:rPr>
-              <w:t>Suami</w:t>
-            </w:r>
-            <w:proofErr w:type="spellEnd"/>
-            <w:r>
-              <w:rPr>
-                <w:rFonts w:ascii="Arial" w:hAnsi="Arial" w:cs="Arial"/>
-                <w:sz w:val="24"/>
-                <w:szCs w:val="28"/>
-                <w:lang w:val="en-US"/>
-              </w:rPr>
-              <w:t>/</w:t>
+            <w:r>
+              <w:rPr>
+                <w:rFonts w:ascii="Arial" w:hAnsi="Arial" w:cs="Arial"/>
+                <w:sz w:val="24"/>
+                <w:szCs w:val="28"/>
+                <w:lang w:val="en-US"/>
+              </w:rPr>
+              <w:t>Suami/</w:t>
             </w:r>
             <w:proofErr w:type="spellStart"/>
             <w:r>
@@ -2372,7 +2476,6 @@
                 <w:lang w:val="en-US"/>
               </w:rPr>
             </w:pPr>
-            <w:proofErr w:type="spellStart"/>
             <w:r>
               <w:rPr>
                 <w:rFonts w:ascii="Arial" w:hAnsi="Arial" w:cs="Arial"/>
@@ -2382,7 +2485,6 @@
               </w:rPr>
               <w:t>Nama</w:t>
             </w:r>
-            <w:proofErr w:type="spellEnd"/>
           </w:p>
         </w:tc>
         <w:tc>
@@ -2630,7 +2732,6 @@
                 <w:lang w:val="en-US"/>
               </w:rPr>
             </w:pPr>
-            <w:proofErr w:type="spellStart"/>
             <w:r>
               <w:rPr>
                 <w:rFonts w:ascii="Arial" w:hAnsi="Arial" w:cs="Arial"/>
@@ -2640,7 +2741,6 @@
               </w:rPr>
               <w:t>Pendidikan</w:t>
             </w:r>
-            <w:proofErr w:type="spellEnd"/>
           </w:p>
         </w:tc>
         <w:tc>
@@ -2721,7 +2821,6 @@
                 <w:lang w:val="en-US"/>
               </w:rPr>
             </w:pPr>
-            <w:proofErr w:type="spellStart"/>
             <w:r>
               <w:rPr>
                 <w:rFonts w:ascii="Arial" w:hAnsi="Arial" w:cs="Arial"/>
@@ -2731,7 +2830,6 @@
               </w:rPr>
               <w:t>Alamat</w:t>
             </w:r>
-            <w:proofErr w:type="spellEnd"/>
           </w:p>
         </w:tc>
         <w:tc>
@@ -2982,7 +3080,6 @@
               </w:rPr>
             </w:pPr>
             <w:proofErr w:type="spellStart"/>
-            <w:proofErr w:type="gramStart"/>
             <w:r>
               <w:rPr>
                 <w:rFonts w:ascii="Arial" w:hAnsi="Arial" w:cs="Arial"/>
@@ -3019,7 +3116,6 @@
               </w:rPr>
               <w:t>..</w:t>
             </w:r>
-            <w:proofErr w:type="gramEnd"/>
           </w:p>
           <w:p>
             <w:pPr>
@@ -3050,25 +3146,14 @@
               </w:rPr>
               <w:t xml:space="preserve"> </w:t>
             </w:r>
-            <w:proofErr w:type="spellStart"/>
-            <w:r>
-              <w:rPr>
-                <w:rFonts w:ascii="Arial" w:hAnsi="Arial" w:cs="Arial"/>
-                <w:sz w:val="24"/>
-                <w:szCs w:val="28"/>
-                <w:lang w:val="en-US"/>
-              </w:rPr>
-              <w:t>Hulu</w:t>
-            </w:r>
-            <w:proofErr w:type="spellEnd"/>
-            <w:r>
-              <w:rPr>
-                <w:rFonts w:ascii="Arial" w:hAnsi="Arial" w:cs="Arial"/>
-                <w:sz w:val="24"/>
-                <w:szCs w:val="28"/>
-                <w:lang w:val="en-US"/>
-              </w:rPr>
-              <w:t xml:space="preserve"> Sungai Utara</w:t>
+            <w:r>
+              <w:rPr>
+                <w:rFonts w:ascii="Arial" w:hAnsi="Arial" w:cs="Arial"/>
+                <w:sz w:val="24"/>
+                <w:szCs w:val="28"/>
+                <w:lang w:val="en-US"/>
+              </w:rPr>
+              <w:t>Hulu Sungai Utara</w:t>
             </w:r>
             <w:r>
               <w:rPr>
@@ -3125,7 +3210,98 @@
                 <w:szCs w:val="28"/>
                 <w:lang w:val="en-US"/>
               </w:rPr>
-              <w:t xml:space="preserve">No </w:t>
+              <w:t>No Surat</w:t>
+            </w:r>
+            <w:r>
+              <w:rPr>
+                <w:rFonts w:ascii="Arial" w:hAnsi="Arial" w:cs="Arial"/>
+                <w:sz w:val="24"/>
+                <w:szCs w:val="28"/>
+                <w:lang w:val="en-US"/>
+              </w:rPr>
+              <w:t xml:space="preserve"> </w:t>
+            </w:r>
+            <w:r>
+              <w:rPr>
+                <w:rFonts w:ascii="Arial" w:hAnsi="Arial" w:cs="Arial"/>
+                <w:sz w:val="24"/>
+                <w:szCs w:val="28"/>
+              </w:rPr>
+              <w:t>Penolakan</w:t>
+            </w:r>
+          </w:p>
+          <w:p>
+            <w:pPr>
+              <w:rPr>
+                <w:rFonts w:ascii="Arial" w:hAnsi="Arial" w:cs="Arial"/>
+                <w:sz w:val="24"/>
+                <w:szCs w:val="28"/>
+              </w:rPr>
+            </w:pPr>
+            <w:r>
+              <w:rPr>
+                <w:rFonts w:ascii="Arial" w:hAnsi="Arial" w:cs="Arial"/>
+                <w:sz w:val="24"/>
+                <w:szCs w:val="28"/>
+              </w:rPr>
+              <w:t>KUA</w:t>
+            </w:r>
+          </w:p>
+        </w:tc>
+        <w:tc>
+          <w:tcPr>
+            <w:tcW w:w="294" w:type="dxa"/>
+          </w:tcPr>
+          <w:p>
+            <w:pPr>
+              <w:rPr>
+                <w:rFonts w:ascii="Arial" w:hAnsi="Arial" w:cs="Arial"/>
+                <w:sz w:val="24"/>
+                <w:szCs w:val="28"/>
+                <w:lang w:val="en-US"/>
+              </w:rPr>
+            </w:pPr>
+            <w:r>
+              <w:rPr>
+                <w:rFonts w:ascii="Arial" w:hAnsi="Arial" w:cs="Arial"/>
+                <w:sz w:val="24"/>
+                <w:szCs w:val="28"/>
+                <w:lang w:val="en-US"/>
+              </w:rPr>
+              <w:t>:</w:t>
+            </w:r>
+          </w:p>
+        </w:tc>
+        <w:tc>
+          <w:tcPr>
+            <w:tcW w:w="6721" w:type="dxa"/>
+          </w:tcPr>
+          <w:p>
+            <w:pPr>
+              <w:spacing w:line="360" w:lineRule="auto"/>
+              <w:rPr>
+                <w:rFonts w:ascii="Arial" w:hAnsi="Arial" w:cs="Arial"/>
+                <w:sz w:val="24"/>
+                <w:szCs w:val="28"/>
+              </w:rPr>
+            </w:pPr>
+            <w:r>
+              <w:rPr>
+                <w:rFonts w:ascii="Arial" w:hAnsi="Arial" w:cs="Arial"/>
+                <w:sz w:val="24"/>
+                <w:szCs w:val="28"/>
+                <w:lang w:val="en-US"/>
+              </w:rPr>
+              <w:t>Surat</w:t>
+            </w:r>
+            <w:r>
+              <w:rPr>
+                <w:rFonts w:ascii="Arial" w:hAnsi="Arial" w:cs="Arial"/>
+                <w:sz w:val="24"/>
+                <w:szCs w:val="28"/>
+                <w:lang w:val="en-US"/>
+              </w:rPr>
+              <w:t xml:space="preserve"> </w:t>
             </w:r>
             <w:proofErr w:type="spellStart"/>
             <w:r>
@@ -3135,7 +3311,7 @@
                 <w:szCs w:val="28"/>
                 <w:lang w:val="en-US"/>
               </w:rPr>
-              <w:t>Surat</w:t>
+              <w:t>Keterangan</w:t>
             </w:r>
             <w:proofErr w:type="spellEnd"/>
             <w:r>
@@ -3147,61 +3323,35 @@
               </w:rPr>
               <w:t xml:space="preserve"> </w:t>
             </w:r>
-            <w:r>
-              <w:rPr>
-                <w:rFonts w:ascii="Arial" w:hAnsi="Arial" w:cs="Arial"/>
-                <w:sz w:val="24"/>
-                <w:szCs w:val="28"/>
-              </w:rPr>
-              <w:t>Penolakan</w:t>
-            </w:r>
-          </w:p>
-          <w:p>
-            <w:pPr>
-              <w:rPr>
-                <w:rFonts w:ascii="Arial" w:hAnsi="Arial" w:cs="Arial"/>
-                <w:sz w:val="24"/>
-                <w:szCs w:val="28"/>
-              </w:rPr>
-            </w:pPr>
-            <w:r>
-              <w:rPr>
-                <w:rFonts w:ascii="Arial" w:hAnsi="Arial" w:cs="Arial"/>
-                <w:sz w:val="24"/>
-                <w:szCs w:val="28"/>
-              </w:rPr>
-              <w:t>KUA</w:t>
-            </w:r>
-          </w:p>
-        </w:tc>
-        <w:tc>
-          <w:tcPr>
-            <w:tcW w:w="294" w:type="dxa"/>
-          </w:tcPr>
-          <w:p>
-            <w:pPr>
-              <w:rPr>
-                <w:rFonts w:ascii="Arial" w:hAnsi="Arial" w:cs="Arial"/>
-                <w:sz w:val="24"/>
-                <w:szCs w:val="28"/>
-                <w:lang w:val="en-US"/>
-              </w:rPr>
-            </w:pPr>
-            <w:r>
-              <w:rPr>
-                <w:rFonts w:ascii="Arial" w:hAnsi="Arial" w:cs="Arial"/>
-                <w:sz w:val="24"/>
-                <w:szCs w:val="28"/>
-                <w:lang w:val="en-US"/>
-              </w:rPr>
-              <w:t>:</w:t>
-            </w:r>
-          </w:p>
-        </w:tc>
-        <w:tc>
-          <w:tcPr>
-            <w:tcW w:w="6721" w:type="dxa"/>
-          </w:tcPr>
+            <w:proofErr w:type="spellStart"/>
+            <w:r>
+              <w:rPr>
+                <w:rFonts w:ascii="Arial" w:hAnsi="Arial" w:cs="Arial"/>
+                <w:sz w:val="24"/>
+                <w:szCs w:val="28"/>
+                <w:lang w:val="en-US"/>
+              </w:rPr>
+              <w:t>dari</w:t>
+            </w:r>
+            <w:proofErr w:type="spellEnd"/>
+            <w:r>
+              <w:rPr>
+                <w:rFonts w:ascii="Arial" w:hAnsi="Arial" w:cs="Arial"/>
+                <w:sz w:val="24"/>
+                <w:szCs w:val="28"/>
+                <w:lang w:val="en-US"/>
+              </w:rPr>
+              <w:t xml:space="preserve"> ..</w:t>
+            </w:r>
+            <w:r>
+              <w:rPr>
+                <w:rFonts w:ascii="Arial" w:hAnsi="Arial" w:cs="Arial"/>
+                <w:sz w:val="24"/>
+                <w:szCs w:val="28"/>
+              </w:rPr>
+              <w:t>....................</w:t>
+            </w:r>
+          </w:p>
           <w:p>
             <w:pPr>
               <w:spacing w:line="360" w:lineRule="auto"/>
@@ -3211,86 +3361,6 @@
                 <w:szCs w:val="28"/>
               </w:rPr>
             </w:pPr>
-            <w:proofErr w:type="spellStart"/>
-            <w:r>
-              <w:rPr>
-                <w:rFonts w:ascii="Arial" w:hAnsi="Arial" w:cs="Arial"/>
-                <w:sz w:val="24"/>
-                <w:szCs w:val="28"/>
-                <w:lang w:val="en-US"/>
-              </w:rPr>
-              <w:t>Surat</w:t>
-            </w:r>
-            <w:proofErr w:type="spellEnd"/>
-            <w:r>
-              <w:rPr>
-                <w:rFonts w:ascii="Arial" w:hAnsi="Arial" w:cs="Arial"/>
-                <w:sz w:val="24"/>
-                <w:szCs w:val="28"/>
-                <w:lang w:val="en-US"/>
-              </w:rPr>
-              <w:t xml:space="preserve"> </w:t>
-            </w:r>
-            <w:proofErr w:type="spellStart"/>
-            <w:r>
-              <w:rPr>
-                <w:rFonts w:ascii="Arial" w:hAnsi="Arial" w:cs="Arial"/>
-                <w:sz w:val="24"/>
-                <w:szCs w:val="28"/>
-                <w:lang w:val="en-US"/>
-              </w:rPr>
-              <w:t>Keterangan</w:t>
-            </w:r>
-            <w:proofErr w:type="spellEnd"/>
-            <w:r>
-              <w:rPr>
-                <w:rFonts w:ascii="Arial" w:hAnsi="Arial" w:cs="Arial"/>
-                <w:sz w:val="24"/>
-                <w:szCs w:val="28"/>
-                <w:lang w:val="en-US"/>
-              </w:rPr>
-              <w:t xml:space="preserve"> </w:t>
-            </w:r>
-            <w:proofErr w:type="spellStart"/>
-            <w:proofErr w:type="gramStart"/>
-            <w:r>
-              <w:rPr>
-                <w:rFonts w:ascii="Arial" w:hAnsi="Arial" w:cs="Arial"/>
-                <w:sz w:val="24"/>
-                <w:szCs w:val="28"/>
-                <w:lang w:val="en-US"/>
-              </w:rPr>
-              <w:t>dari</w:t>
-            </w:r>
-            <w:proofErr w:type="spellEnd"/>
-            <w:r>
-              <w:rPr>
-                <w:rFonts w:ascii="Arial" w:hAnsi="Arial" w:cs="Arial"/>
-                <w:sz w:val="24"/>
-                <w:szCs w:val="28"/>
-                <w:lang w:val="en-US"/>
-              </w:rPr>
-              <w:t xml:space="preserve"> ..</w:t>
-            </w:r>
-            <w:r>
-              <w:rPr>
-                <w:rFonts w:ascii="Arial" w:hAnsi="Arial" w:cs="Arial"/>
-                <w:sz w:val="24"/>
-                <w:szCs w:val="28"/>
-              </w:rPr>
-              <w:t>....................</w:t>
-            </w:r>
-            <w:proofErr w:type="gramEnd"/>
-          </w:p>
-          <w:p>
-            <w:pPr>
-              <w:spacing w:line="360" w:lineRule="auto"/>
-              <w:rPr>
-                <w:rFonts w:ascii="Arial" w:hAnsi="Arial" w:cs="Arial"/>
-                <w:sz w:val="24"/>
-                <w:szCs w:val="28"/>
-              </w:rPr>
-            </w:pPr>
             <w:r>
               <w:rPr>
                 <w:rFonts w:ascii="Arial" w:hAnsi="Arial" w:cs="Arial"/>
@@ -3299,26 +3369,14 @@
               </w:rPr>
               <w:t xml:space="preserve">Nomor .................................................. </w:t>
             </w:r>
-            <w:proofErr w:type="spellStart"/>
-            <w:proofErr w:type="gramStart"/>
-            <w:r>
-              <w:rPr>
-                <w:rFonts w:ascii="Arial" w:hAnsi="Arial" w:cs="Arial"/>
-                <w:sz w:val="24"/>
-                <w:szCs w:val="28"/>
-                <w:lang w:val="en-US"/>
-              </w:rPr>
-              <w:t>Tanggal</w:t>
-            </w:r>
-            <w:proofErr w:type="spellEnd"/>
-            <w:r>
-              <w:rPr>
-                <w:rFonts w:ascii="Arial" w:hAnsi="Arial" w:cs="Arial"/>
-                <w:sz w:val="24"/>
-                <w:szCs w:val="28"/>
-                <w:lang w:val="en-US"/>
-              </w:rPr>
-              <w:t xml:space="preserve"> ...</w:t>
+            <w:r>
+              <w:rPr>
+                <w:rFonts w:ascii="Arial" w:hAnsi="Arial" w:cs="Arial"/>
+                <w:sz w:val="24"/>
+                <w:szCs w:val="28"/>
+                <w:lang w:val="en-US"/>
+              </w:rPr>
+              <w:t>Tanggal ...</w:t>
             </w:r>
             <w:r>
               <w:rPr>
@@ -3328,7 +3386,6 @@
               </w:rPr>
               <w:t>................</w:t>
             </w:r>
-            <w:proofErr w:type="gramEnd"/>
           </w:p>
         </w:tc>
       </w:tr>
@@ -3437,7 +3494,6 @@
               </w:rPr>
               <w:t>..............</w:t>
             </w:r>
-            <w:proofErr w:type="spellStart"/>
             <w:r>
               <w:rPr>
                 <w:rFonts w:ascii="Arial" w:hAnsi="Arial" w:cs="Arial"/>
@@ -3447,7 +3503,6 @@
               </w:rPr>
               <w:t>tahun</w:t>
             </w:r>
-            <w:proofErr w:type="spellEnd"/>
             <w:r>
               <w:rPr>
                 <w:rFonts w:ascii="Arial" w:hAnsi="Arial" w:cs="Arial"/>
@@ -3463,19 +3518,8 @@
                 <w:szCs w:val="28"/>
                 <w:lang w:val="en-US"/>
               </w:rPr>
-              <w:t xml:space="preserve">.. </w:t>
-            </w:r>
-            <w:proofErr w:type="spellStart"/>
-            <w:r>
-              <w:rPr>
-                <w:rFonts w:ascii="Arial" w:hAnsi="Arial" w:cs="Arial"/>
-                <w:sz w:val="24"/>
-                <w:szCs w:val="28"/>
-                <w:lang w:val="en-US"/>
-              </w:rPr>
-              <w:t>bulan</w:t>
-            </w:r>
-            <w:proofErr w:type="spellEnd"/>
+              <w:t>.. bulan</w:t>
+            </w:r>
           </w:p>
         </w:tc>
       </w:tr>
@@ -3622,25 +3666,14 @@
                 <w:lang w:val="en-US"/>
               </w:rPr>
             </w:pPr>
-            <w:proofErr w:type="spellStart"/>
-            <w:r>
-              <w:rPr>
-                <w:rFonts w:ascii="Arial" w:hAnsi="Arial" w:cs="Arial"/>
-                <w:sz w:val="24"/>
-                <w:szCs w:val="28"/>
-                <w:lang w:val="en-US"/>
-              </w:rPr>
-              <w:t>Rp</w:t>
-            </w:r>
-            <w:proofErr w:type="spellEnd"/>
-            <w:r>
-              <w:rPr>
-                <w:rFonts w:ascii="Arial" w:hAnsi="Arial" w:cs="Arial"/>
-                <w:sz w:val="24"/>
-                <w:szCs w:val="28"/>
-                <w:lang w:val="en-US"/>
-              </w:rPr>
-              <w:t>.</w:t>
+            <w:r>
+              <w:rPr>
+                <w:rFonts w:ascii="Arial" w:hAnsi="Arial" w:cs="Arial"/>
+                <w:sz w:val="24"/>
+                <w:szCs w:val="28"/>
+                <w:lang w:val="en-US"/>
+              </w:rPr>
+              <w:t>Rp.</w:t>
             </w:r>
           </w:p>
         </w:tc>
@@ -3711,19 +3744,8 @@
                 <w:szCs w:val="28"/>
                 <w:lang w:val="en-US"/>
               </w:rPr>
-              <w:t xml:space="preserve"> </w:t>
-            </w:r>
-            <w:proofErr w:type="spellStart"/>
-            <w:r>
-              <w:rPr>
-                <w:rFonts w:ascii="Arial" w:hAnsi="Arial" w:cs="Arial"/>
-                <w:sz w:val="24"/>
-                <w:szCs w:val="28"/>
-                <w:lang w:val="en-US"/>
-              </w:rPr>
-              <w:t>Laki-laki</w:t>
-            </w:r>
-            <w:proofErr w:type="spellEnd"/>
+              <w:t xml:space="preserve"> Laki-laki</w:t>
+            </w:r>
           </w:p>
         </w:tc>
       </w:tr>
@@ -3741,7 +3763,6 @@
                 <w:lang w:val="en-US"/>
               </w:rPr>
             </w:pPr>
-            <w:proofErr w:type="spellStart"/>
             <w:r>
               <w:rPr>
                 <w:rFonts w:ascii="Arial" w:hAnsi="Arial" w:cs="Arial"/>
@@ -3751,7 +3772,6 @@
               </w:rPr>
               <w:t>Nama</w:t>
             </w:r>
-            <w:proofErr w:type="spellEnd"/>
           </w:p>
         </w:tc>
         <w:tc>
@@ -3951,7 +3971,6 @@
                 <w:lang w:val="en-US"/>
               </w:rPr>
             </w:pPr>
-            <w:proofErr w:type="spellStart"/>
             <w:r>
               <w:rPr>
                 <w:rFonts w:ascii="Arial" w:hAnsi="Arial" w:cs="Arial"/>
@@ -3961,7 +3980,6 @@
               </w:rPr>
               <w:t>Pendidikan</w:t>
             </w:r>
-            <w:proofErr w:type="spellEnd"/>
           </w:p>
         </w:tc>
         <w:tc>
@@ -4018,7 +4036,6 @@
                 <w:lang w:val="en-US"/>
               </w:rPr>
             </w:pPr>
-            <w:proofErr w:type="spellStart"/>
             <w:r>
               <w:rPr>
                 <w:rFonts w:ascii="Arial" w:hAnsi="Arial" w:cs="Arial"/>
@@ -4028,7 +4045,6 @@
               </w:rPr>
               <w:t>Alamat</w:t>
             </w:r>
-            <w:proofErr w:type="spellEnd"/>
           </w:p>
         </w:tc>
         <w:tc>
@@ -4146,19 +4162,8 @@
                 <w:szCs w:val="28"/>
                 <w:lang w:val="en-US"/>
               </w:rPr>
-              <w:t xml:space="preserve"> </w:t>
-            </w:r>
-            <w:proofErr w:type="spellStart"/>
-            <w:r>
-              <w:rPr>
-                <w:rFonts w:ascii="Arial" w:hAnsi="Arial" w:cs="Arial"/>
-                <w:sz w:val="24"/>
-                <w:szCs w:val="28"/>
-                <w:lang w:val="en-US"/>
-              </w:rPr>
-              <w:t>Perempuan</w:t>
-            </w:r>
-            <w:proofErr w:type="spellEnd"/>
+              <w:t xml:space="preserve"> Perempuan</w:t>
+            </w:r>
           </w:p>
         </w:tc>
       </w:tr>
@@ -4176,7 +4181,6 @@
                 <w:lang w:val="en-US"/>
               </w:rPr>
             </w:pPr>
-            <w:proofErr w:type="spellStart"/>
             <w:r>
               <w:rPr>
                 <w:rFonts w:ascii="Arial" w:hAnsi="Arial" w:cs="Arial"/>
@@ -4186,7 +4190,6 @@
               </w:rPr>
               <w:t>Nama</w:t>
             </w:r>
-            <w:proofErr w:type="spellEnd"/>
           </w:p>
         </w:tc>
         <w:tc>
@@ -4233,19 +4236,8 @@
                 <w:szCs w:val="28"/>
                 <w:lang w:val="en-US"/>
               </w:rPr>
-              <w:t xml:space="preserve">                                         </w:t>
-            </w:r>
-            <w:proofErr w:type="spellStart"/>
-            <w:r>
-              <w:rPr>
-                <w:rFonts w:ascii="Arial" w:hAnsi="Arial" w:cs="Arial"/>
-                <w:sz w:val="24"/>
-                <w:szCs w:val="28"/>
-                <w:lang w:val="en-US"/>
-              </w:rPr>
-              <w:t>binti</w:t>
-            </w:r>
-            <w:proofErr w:type="spellEnd"/>
+              <w:t xml:space="preserve">                                         binti</w:t>
+            </w:r>
           </w:p>
         </w:tc>
       </w:tr>
@@ -4397,7 +4389,6 @@
                 <w:lang w:val="en-US"/>
               </w:rPr>
             </w:pPr>
-            <w:proofErr w:type="spellStart"/>
             <w:r>
               <w:rPr>
                 <w:rFonts w:ascii="Arial" w:hAnsi="Arial" w:cs="Arial"/>
@@ -4407,7 +4398,6 @@
               </w:rPr>
               <w:t>Pendidikan</w:t>
             </w:r>
-            <w:proofErr w:type="spellEnd"/>
           </w:p>
         </w:tc>
         <w:tc>
@@ -4464,7 +4454,6 @@
                 <w:lang w:val="en-US"/>
               </w:rPr>
             </w:pPr>
-            <w:proofErr w:type="spellStart"/>
             <w:r>
               <w:rPr>
                 <w:rFonts w:ascii="Arial" w:hAnsi="Arial" w:cs="Arial"/>
@@ -4474,7 +4463,6 @@
               </w:rPr>
               <w:t>Alamat</w:t>
             </w:r>
-            <w:proofErr w:type="spellEnd"/>
           </w:p>
         </w:tc>
         <w:tc>
@@ -4550,7 +4538,7 @@
 </file>
 
 <file path=word/styles.xml><?xml version="1.0" encoding="utf-8"?>
-<w:styles xmlns:mc="http://schemas.openxmlformats.org/markup-compatibility/2006" xmlns:r="http://schemas.openxmlformats.org/officeDocument/2006/relationships" xmlns:w="http://schemas.openxmlformats.org/wordprocessingml/2006/main" xmlns:w14="http://schemas.microsoft.com/office/word/2010/wordml" mc:Ignorable="w14">
+<w:styles xmlns:mc="http://schemas.openxmlformats.org/markup-compatibility/2006" xmlns:r="http://schemas.openxmlformats.org/officeDocument/2006/relationships" xmlns:w="http://schemas.openxmlformats.org/wordprocessingml/2006/main" xmlns:w14="http://schemas.microsoft.com/office/word/2010/wordml" xmlns:w15="http://schemas.microsoft.com/office/word/2012/wordml" xmlns:w16cex="http://schemas.microsoft.com/office/word/2018/wordml/cex" xmlns:w16cid="http://schemas.microsoft.com/office/word/2016/wordml/cid" xmlns:w16="http://schemas.microsoft.com/office/word/2018/wordml" xmlns:w16sdtdh="http://schemas.microsoft.com/office/word/2020/wordml/sdtdatahash" xmlns:w16se="http://schemas.microsoft.com/office/word/2015/wordml/symex" mc:Ignorable="w14 w15 w16se w16cid w16 w16cex w16sdtdh">
   <w:docDefaults>
     <w:rPrDefault>
       <w:rPr>
@@ -4566,144 +4554,383 @@
       </w:pPr>
     </w:pPrDefault>
   </w:docDefaults>
-  <w:latentStyles w:defLockedState="0" w:defUIPriority="99" w:defSemiHidden="1" w:defUnhideWhenUsed="1" w:defQFormat="0" w:count="267">
-    <w:lsdException w:name="Normal" w:semiHidden="0" w:uiPriority="0" w:unhideWhenUsed="0" w:qFormat="1"/>
-    <w:lsdException w:name="heading 1" w:semiHidden="0" w:uiPriority="9" w:unhideWhenUsed="0" w:qFormat="1"/>
-    <w:lsdException w:name="heading 2" w:uiPriority="9" w:qFormat="1"/>
-    <w:lsdException w:name="heading 3" w:uiPriority="9" w:qFormat="1"/>
-    <w:lsdException w:name="heading 4" w:uiPriority="9" w:qFormat="1"/>
-    <w:lsdException w:name="heading 5" w:uiPriority="9" w:qFormat="1"/>
-    <w:lsdException w:name="heading 6" w:uiPriority="9" w:qFormat="1"/>
-    <w:lsdException w:name="heading 7" w:uiPriority="9" w:qFormat="1"/>
-    <w:lsdException w:name="heading 8" w:uiPriority="9" w:qFormat="1"/>
-    <w:lsdException w:name="heading 9" w:uiPriority="9" w:qFormat="1"/>
-    <w:lsdException w:name="toc 1" w:uiPriority="39"/>
-    <w:lsdException w:name="toc 2" w:uiPriority="39"/>
-    <w:lsdException w:name="toc 3" w:uiPriority="39"/>
-    <w:lsdException w:name="toc 4" w:uiPriority="39"/>
-    <w:lsdException w:name="toc 5" w:uiPriority="39"/>
-    <w:lsdException w:name="toc 6" w:uiPriority="39"/>
-    <w:lsdException w:name="toc 7" w:uiPriority="39"/>
-    <w:lsdException w:name="toc 8" w:uiPriority="39"/>
-    <w:lsdException w:name="toc 9" w:uiPriority="39"/>
-    <w:lsdException w:name="caption" w:uiPriority="35" w:qFormat="1"/>
-    <w:lsdException w:name="Title" w:semiHidden="0" w:uiPriority="10" w:unhideWhenUsed="0" w:qFormat="1"/>
-    <w:lsdException w:name="Default Paragraph Font" w:uiPriority="1"/>
-    <w:lsdException w:name="Subtitle" w:semiHidden="0" w:uiPriority="11" w:unhideWhenUsed="0" w:qFormat="1"/>
-    <w:lsdException w:name="Strong" w:semiHidden="0" w:uiPriority="22" w:unhideWhenUsed="0" w:qFormat="1"/>
-    <w:lsdException w:name="Emphasis" w:semiHidden="0" w:uiPriority="20" w:unhideWhenUsed="0" w:qFormat="1"/>
-    <w:lsdException w:name="Table Grid" w:semiHidden="0" w:uiPriority="59" w:unhideWhenUsed="0"/>
-    <w:lsdException w:name="Placeholder Text" w:unhideWhenUsed="0"/>
-    <w:lsdException w:name="No Spacing" w:semiHidden="0" w:uiPriority="1" w:unhideWhenUsed="0" w:qFormat="1"/>
-    <w:lsdException w:name="Light Shading" w:semiHidden="0" w:uiPriority="60" w:unhideWhenUsed="0"/>
-    <w:lsdException w:name="Light List" w:semiHidden="0" w:uiPriority="61" w:unhideWhenUsed="0"/>
-    <w:lsdException w:name="Light Grid" w:semiHidden="0" w:uiPriority="62" w:unhideWhenUsed="0"/>
-    <w:lsdException w:name="Medium Shading 1" w:semiHidden="0" w:uiPriority="63" w:unhideWhenUsed="0"/>
-    <w:lsdException w:name="Medium Shading 2" w:semiHidden="0" w:uiPriority="64" w:unhideWhenUsed="0"/>
-    <w:lsdException w:name="Medium List 1" w:semiHidden="0" w:uiPriority="65" w:unhideWhenUsed="0"/>
-    <w:lsdException w:name="Medium List 2" w:semiHidden="0" w:uiPriority="66" w:unhideWhenUsed="0"/>
-    <w:lsdException w:name="Medium Grid 1" w:semiHidden="0" w:uiPriority="67" w:unhideWhenUsed="0"/>
-    <w:lsdException w:name="Medium Grid 2" w:semiHidden="0" w:uiPriority="68" w:unhideWhenUsed="0"/>
-    <w:lsdException w:name="Medium Grid 3" w:semiHidden="0" w:uiPriority="69" w:unhideWhenUsed="0"/>
-    <w:lsdException w:name="Dark List" w:semiHidden="0" w:uiPriority="70" w:unhideWhenUsed="0"/>
-    <w:lsdException w:name="Colorful Shading" w:semiHidden="0" w:uiPriority="71" w:unhideWhenUsed="0"/>
-    <w:lsdException w:name="Colorful List" w:semiHidden="0" w:uiPriority="72" w:unhideWhenUsed="0"/>
-    <w:lsdException w:name="Colorful Grid" w:semiHidden="0" w:uiPriority="73" w:unhideWhenUsed="0"/>
-    <w:lsdException w:name="Light Shading Accent 1" w:semiHidden="0" w:uiPriority="60" w:unhideWhenUsed="0"/>
-    <w:lsdException w:name="Light List Accent 1" w:semiHidden="0" w:uiPriority="61" w:unhideWhenUsed="0"/>
-    <w:lsdException w:name="Light Grid Accent 1" w:semiHidden="0" w:uiPriority="62" w:unhideWhenUsed="0"/>
-    <w:lsdException w:name="Medium Shading 1 Accent 1" w:semiHidden="0" w:uiPriority="63" w:unhideWhenUsed="0"/>
-    <w:lsdException w:name="Medium Shading 2 Accent 1" w:semiHidden="0" w:uiPriority="64" w:unhideWhenUsed="0"/>
-    <w:lsdException w:name="Medium List 1 Accent 1" w:semiHidden="0" w:uiPriority="65" w:unhideWhenUsed="0"/>
-    <w:lsdException w:name="Revision" w:unhideWhenUsed="0"/>
-    <w:lsdException w:name="List Paragraph" w:semiHidden="0" w:uiPriority="34" w:unhideWhenUsed="0" w:qFormat="1"/>
-    <w:lsdException w:name="Quote" w:semiHidden="0" w:uiPriority="29" w:unhideWhenUsed="0" w:qFormat="1"/>
-    <w:lsdException w:name="Intense Quote" w:semiHidden="0" w:uiPriority="30" w:unhideWhenUsed="0" w:qFormat="1"/>
-    <w:lsdException w:name="Medium List 2 Accent 1" w:semiHidden="0" w:uiPriority="66" w:unhideWhenUsed="0"/>
-    <w:lsdException w:name="Medium Grid 1 Accent 1" w:semiHidden="0" w:uiPriority="67" w:unhideWhenUsed="0"/>
-    <w:lsdException w:name="Medium Grid 2 Accent 1" w:semiHidden="0" w:uiPriority="68" w:unhideWhenUsed="0"/>
-    <w:lsdException w:name="Medium Grid 3 Accent 1" w:semiHidden="0" w:uiPriority="69" w:unhideWhenUsed="0"/>
-    <w:lsdException w:name="Dark List Accent 1" w:semiHidden="0" w:uiPriority="70" w:unhideWhenUsed="0"/>
-    <w:lsdException w:name="Colorful Shading Accent 1" w:semiHidden="0" w:uiPriority="71" w:unhideWhenUsed="0"/>
-    <w:lsdException w:name="Colorful List Accent 1" w:semiHidden="0" w:uiPriority="72" w:unhideWhenUsed="0"/>
-    <w:lsdException w:name="Colorful Grid Accent 1" w:semiHidden="0" w:uiPriority="73" w:unhideWhenUsed="0"/>
-    <w:lsdException w:name="Light Shading Accent 2" w:semiHidden="0" w:uiPriority="60" w:unhideWhenUsed="0"/>
-    <w:lsdException w:name="Light List Accent 2" w:semiHidden="0" w:uiPriority="61" w:unhideWhenUsed="0"/>
-    <w:lsdException w:name="Light Grid Accent 2" w:semiHidden="0" w:uiPriority="62" w:unhideWhenUsed="0"/>
-    <w:lsdException w:name="Medium Shading 1 Accent 2" w:semiHidden="0" w:uiPriority="63" w:unhideWhenUsed="0"/>
-    <w:lsdException w:name="Medium Shading 2 Accent 2" w:semiHidden="0" w:uiPriority="64" w:unhideWhenUsed="0"/>
-    <w:lsdException w:name="Medium List 1 Accent 2" w:semiHidden="0" w:uiPriority="65" w:unhideWhenUsed="0"/>
-    <w:lsdException w:name="Medium List 2 Accent 2" w:semiHidden="0" w:uiPriority="66" w:unhideWhenUsed="0"/>
-    <w:lsdException w:name="Medium Grid 1 Accent 2" w:semiHidden="0" w:uiPriority="67" w:unhideWhenUsed="0"/>
-    <w:lsdException w:name="Medium Grid 2 Accent 2" w:semiHidden="0" w:uiPriority="68" w:unhideWhenUsed="0"/>
-    <w:lsdException w:name="Medium Grid 3 Accent 2" w:semiHidden="0" w:uiPriority="69" w:unhideWhenUsed="0"/>
-    <w:lsdException w:name="Dark List Accent 2" w:semiHidden="0" w:uiPriority="70" w:unhideWhenUsed="0"/>
-    <w:lsdException w:name="Colorful Shading Accent 2" w:semiHidden="0" w:uiPriority="71" w:unhideWhenUsed="0"/>
-    <w:lsdException w:name="Colorful List Accent 2" w:semiHidden="0" w:uiPriority="72" w:unhideWhenUsed="0"/>
-    <w:lsdException w:name="Colorful Grid Accent 2" w:semiHidden="0" w:uiPriority="73" w:unhideWhenUsed="0"/>
-    <w:lsdException w:name="Light Shading Accent 3" w:semiHidden="0" w:uiPriority="60" w:unhideWhenUsed="0"/>
-    <w:lsdException w:name="Light List Accent 3" w:semiHidden="0" w:uiPriority="61" w:unhideWhenUsed="0"/>
-    <w:lsdException w:name="Light Grid Accent 3" w:semiHidden="0" w:uiPriority="62" w:unhideWhenUsed="0"/>
-    <w:lsdException w:name="Medium Shading 1 Accent 3" w:semiHidden="0" w:uiPriority="63" w:unhideWhenUsed="0"/>
-    <w:lsdException w:name="Medium Shading 2 Accent 3" w:semiHidden="0" w:uiPriority="64" w:unhideWhenUsed="0"/>
-    <w:lsdException w:name="Medium List 1 Accent 3" w:semiHidden="0" w:uiPriority="65" w:unhideWhenUsed="0"/>
-    <w:lsdException w:name="Medium List 2 Accent 3" w:semiHidden="0" w:uiPriority="66" w:unhideWhenUsed="0"/>
-    <w:lsdException w:name="Medium Grid 1 Accent 3" w:semiHidden="0" w:uiPriority="67" w:unhideWhenUsed="0"/>
-    <w:lsdException w:name="Medium Grid 2 Accent 3" w:semiHidden="0" w:uiPriority="68" w:unhideWhenUsed="0"/>
-    <w:lsdException w:name="Medium Grid 3 Accent 3" w:semiHidden="0" w:uiPriority="69" w:unhideWhenUsed="0"/>
-    <w:lsdException w:name="Dark List Accent 3" w:semiHidden="0" w:uiPriority="70" w:unhideWhenUsed="0"/>
-    <w:lsdException w:name="Colorful Shading Accent 3" w:semiHidden="0" w:uiPriority="71" w:unhideWhenUsed="0"/>
-    <w:lsdException w:name="Colorful List Accent 3" w:semiHidden="0" w:uiPriority="72" w:unhideWhenUsed="0"/>
-    <w:lsdException w:name="Colorful Grid Accent 3" w:semiHidden="0" w:uiPriority="73" w:unhideWhenUsed="0"/>
-    <w:lsdException w:name="Light Shading Accent 4" w:semiHidden="0" w:uiPriority="60" w:unhideWhenUsed="0"/>
-    <w:lsdException w:name="Light List Accent 4" w:semiHidden="0" w:uiPriority="61" w:unhideWhenUsed="0"/>
-    <w:lsdException w:name="Light Grid Accent 4" w:semiHidden="0" w:uiPriority="62" w:unhideWhenUsed="0"/>
-    <w:lsdException w:name="Medium Shading 1 Accent 4" w:semiHidden="0" w:uiPriority="63" w:unhideWhenUsed="0"/>
-    <w:lsdException w:name="Medium Shading 2 Accent 4" w:semiHidden="0" w:uiPriority="64" w:unhideWhenUsed="0"/>
-    <w:lsdException w:name="Medium List 1 Accent 4" w:semiHidden="0" w:uiPriority="65" w:unhideWhenUsed="0"/>
-    <w:lsdException w:name="Medium List 2 Accent 4" w:semiHidden="0" w:uiPriority="66" w:unhideWhenUsed="0"/>
-    <w:lsdException w:name="Medium Grid 1 Accent 4" w:semiHidden="0" w:uiPriority="67" w:unhideWhenUsed="0"/>
-    <w:lsdException w:name="Medium Grid 2 Accent 4" w:semiHidden="0" w:uiPriority="68" w:unhideWhenUsed="0"/>
-    <w:lsdException w:name="Medium Grid 3 Accent 4" w:semiHidden="0" w:uiPriority="69" w:unhideWhenUsed="0"/>
-    <w:lsdException w:name="Dark List Accent 4" w:semiHidden="0" w:uiPriority="70" w:unhideWhenUsed="0"/>
-    <w:lsdException w:name="Colorful Shading Accent 4" w:semiHidden="0" w:uiPriority="71" w:unhideWhenUsed="0"/>
-    <w:lsdException w:name="Colorful List Accent 4" w:semiHidden="0" w:uiPriority="72" w:unhideWhenUsed="0"/>
-    <w:lsdException w:name="Colorful Grid Accent 4" w:semiHidden="0" w:uiPriority="73" w:unhideWhenUsed="0"/>
-    <w:lsdException w:name="Light Shading Accent 5" w:semiHidden="0" w:uiPriority="60" w:unhideWhenUsed="0"/>
-    <w:lsdException w:name="Light List Accent 5" w:semiHidden="0" w:uiPriority="61" w:unhideWhenUsed="0"/>
-    <w:lsdException w:name="Light Grid Accent 5" w:semiHidden="0" w:uiPriority="62" w:unhideWhenUsed="0"/>
-    <w:lsdException w:name="Medium Shading 1 Accent 5" w:semiHidden="0" w:uiPriority="63" w:unhideWhenUsed="0"/>
-    <w:lsdException w:name="Medium Shading 2 Accent 5" w:semiHidden="0" w:uiPriority="64" w:unhideWhenUsed="0"/>
-    <w:lsdException w:name="Medium List 1 Accent 5" w:semiHidden="0" w:uiPriority="65" w:unhideWhenUsed="0"/>
-    <w:lsdException w:name="Medium List 2 Accent 5" w:semiHidden="0" w:uiPriority="66" w:unhideWhenUsed="0"/>
-    <w:lsdException w:name="Medium Grid 1 Accent 5" w:semiHidden="0" w:uiPriority="67" w:unhideWhenUsed="0"/>
-    <w:lsdException w:name="Medium Grid 2 Accent 5" w:semiHidden="0" w:uiPriority="68" w:unhideWhenUsed="0"/>
-    <w:lsdException w:name="Medium Grid 3 Accent 5" w:semiHidden="0" w:uiPriority="69" w:unhideWhenUsed="0"/>
-    <w:lsdException w:name="Dark List Accent 5" w:semiHidden="0" w:uiPriority="70" w:unhideWhenUsed="0"/>
-    <w:lsdException w:name="Colorful Shading Accent 5" w:semiHidden="0" w:uiPriority="71" w:unhideWhenUsed="0"/>
-    <w:lsdException w:name="Colorful List Accent 5" w:semiHidden="0" w:uiPriority="72" w:unhideWhenUsed="0"/>
-    <w:lsdException w:name="Colorful Grid Accent 5" w:semiHidden="0" w:uiPriority="73" w:unhideWhenUsed="0"/>
-    <w:lsdException w:name="Light Shading Accent 6" w:semiHidden="0" w:uiPriority="60" w:unhideWhenUsed="0"/>
-    <w:lsdException w:name="Light List Accent 6" w:semiHidden="0" w:uiPriority="61" w:unhideWhenUsed="0"/>
-    <w:lsdException w:name="Light Grid Accent 6" w:semiHidden="0" w:uiPriority="62" w:unhideWhenUsed="0"/>
-    <w:lsdException w:name="Medium Shading 1 Accent 6" w:semiHidden="0" w:uiPriority="63" w:unhideWhenUsed="0"/>
-    <w:lsdException w:name="Medium Shading 2 Accent 6" w:semiHidden="0" w:uiPriority="64" w:unhideWhenUsed="0"/>
-    <w:lsdException w:name="Medium List 1 Accent 6" w:semiHidden="0" w:uiPriority="65" w:unhideWhenUsed="0"/>
-    <w:lsdException w:name="Medium List 2 Accent 6" w:semiHidden="0" w:uiPriority="66" w:unhideWhenUsed="0"/>
-    <w:lsdException w:name="Medium Grid 1 Accent 6" w:semiHidden="0" w:uiPriority="67" w:unhideWhenUsed="0"/>
-    <w:lsdException w:name="Medium Grid 2 Accent 6" w:semiHidden="0" w:uiPriority="68" w:unhideWhenUsed="0"/>
-    <w:lsdException w:name="Medium Grid 3 Accent 6" w:semiHidden="0" w:uiPriority="69" w:unhideWhenUsed="0"/>
-    <w:lsdException w:name="Dark List Accent 6" w:semiHidden="0" w:uiPriority="70" w:unhideWhenUsed="0"/>
-    <w:lsdException w:name="Colorful Shading Accent 6" w:semiHidden="0" w:uiPriority="71" w:unhideWhenUsed="0"/>
-    <w:lsdException w:name="Colorful List Accent 6" w:semiHidden="0" w:uiPriority="72" w:unhideWhenUsed="0"/>
-    <w:lsdException w:name="Colorful Grid Accent 6" w:semiHidden="0" w:uiPriority="73" w:unhideWhenUsed="0"/>
-    <w:lsdException w:name="Subtle Emphasis" w:semiHidden="0" w:uiPriority="19" w:unhideWhenUsed="0" w:qFormat="1"/>
-    <w:lsdException w:name="Intense Emphasis" w:semiHidden="0" w:uiPriority="21" w:unhideWhenUsed="0" w:qFormat="1"/>
-    <w:lsdException w:name="Subtle Reference" w:semiHidden="0" w:uiPriority="31" w:unhideWhenUsed="0" w:qFormat="1"/>
-    <w:lsdException w:name="Intense Reference" w:semiHidden="0" w:uiPriority="32" w:unhideWhenUsed="0" w:qFormat="1"/>
-    <w:lsdException w:name="Book Title" w:semiHidden="0" w:uiPriority="33" w:unhideWhenUsed="0" w:qFormat="1"/>
-    <w:lsdException w:name="Bibliography" w:uiPriority="37"/>
-    <w:lsdException w:name="TOC Heading" w:uiPriority="39" w:qFormat="1"/>
+  <w:latentStyles w:defLockedState="0" w:defUIPriority="99" w:defSemiHidden="0" w:defUnhideWhenUsed="0" w:defQFormat="0" w:count="376">
+    <w:lsdException w:name="Normal" w:uiPriority="0" w:qFormat="1"/>
+    <w:lsdException w:name="heading 1" w:uiPriority="9" w:qFormat="1"/>
+    <w:lsdException w:name="heading 2" w:semiHidden="1" w:uiPriority="9" w:unhideWhenUsed="1" w:qFormat="1"/>
+    <w:lsdException w:name="heading 3" w:semiHidden="1" w:uiPriority="9" w:unhideWhenUsed="1" w:qFormat="1"/>
+    <w:lsdException w:name="heading 4" w:semiHidden="1" w:uiPriority="9" w:unhideWhenUsed="1" w:qFormat="1"/>
+    <w:lsdException w:name="heading 5" w:semiHidden="1" w:uiPriority="9" w:unhideWhenUsed="1" w:qFormat="1"/>
+    <w:lsdException w:name="heading 6" w:semiHidden="1" w:uiPriority="9" w:unhideWhenUsed="1" w:qFormat="1"/>
+    <w:lsdException w:name="heading 7" w:semiHidden="1" w:uiPriority="9" w:unhideWhenUsed="1" w:qFormat="1"/>
+    <w:lsdException w:name="heading 8" w:semiHidden="1" w:uiPriority="9" w:unhideWhenUsed="1" w:qFormat="1"/>
+    <w:lsdException w:name="heading 9" w:semiHidden="1" w:uiPriority="9" w:unhideWhenUsed="1" w:qFormat="1"/>
+    <w:lsdException w:name="index 1" w:semiHidden="1" w:unhideWhenUsed="1"/>
+    <w:lsdException w:name="index 2" w:semiHidden="1" w:unhideWhenUsed="1"/>
+    <w:lsdException w:name="index 3" w:semiHidden="1" w:unhideWhenUsed="1"/>
+    <w:lsdException w:name="index 4" w:semiHidden="1" w:unhideWhenUsed="1"/>
+    <w:lsdException w:name="index 5" w:semiHidden="1" w:unhideWhenUsed="1"/>
+    <w:lsdException w:name="index 6" w:semiHidden="1" w:unhideWhenUsed="1"/>
+    <w:lsdException w:name="index 7" w:semiHidden="1" w:unhideWhenUsed="1"/>
+    <w:lsdException w:name="index 8" w:semiHidden="1" w:unhideWhenUsed="1"/>
+    <w:lsdException w:name="index 9" w:semiHidden="1" w:unhideWhenUsed="1"/>
+    <w:lsdException w:name="toc 1" w:semiHidden="1" w:uiPriority="39" w:unhideWhenUsed="1"/>
+    <w:lsdException w:name="toc 2" w:semiHidden="1" w:uiPriority="39" w:unhideWhenUsed="1"/>
+    <w:lsdException w:name="toc 3" w:semiHidden="1" w:uiPriority="39" w:unhideWhenUsed="1"/>
+    <w:lsdException w:name="toc 4" w:semiHidden="1" w:uiPriority="39" w:unhideWhenUsed="1"/>
+    <w:lsdException w:name="toc 5" w:semiHidden="1" w:uiPriority="39" w:unhideWhenUsed="1"/>
+    <w:lsdException w:name="toc 6" w:semiHidden="1" w:uiPriority="39" w:unhideWhenUsed="1"/>
+    <w:lsdException w:name="toc 7" w:semiHidden="1" w:uiPriority="39" w:unhideWhenUsed="1"/>
+    <w:lsdException w:name="toc 8" w:semiHidden="1" w:uiPriority="39" w:unhideWhenUsed="1"/>
+    <w:lsdException w:name="toc 9" w:semiHidden="1" w:uiPriority="39" w:unhideWhenUsed="1"/>
+    <w:lsdException w:name="Normal Indent" w:semiHidden="1" w:unhideWhenUsed="1"/>
+    <w:lsdException w:name="footnote text" w:semiHidden="1" w:unhideWhenUsed="1"/>
+    <w:lsdException w:name="annotation text" w:semiHidden="1" w:unhideWhenUsed="1"/>
+    <w:lsdException w:name="header" w:semiHidden="1" w:unhideWhenUsed="1"/>
+    <w:lsdException w:name="footer" w:semiHidden="1" w:unhideWhenUsed="1"/>
+    <w:lsdException w:name="index heading" w:semiHidden="1" w:unhideWhenUsed="1"/>
+    <w:lsdException w:name="caption" w:semiHidden="1" w:uiPriority="35" w:unhideWhenUsed="1" w:qFormat="1"/>
+    <w:lsdException w:name="table of figures" w:semiHidden="1" w:unhideWhenUsed="1"/>
+    <w:lsdException w:name="envelope address" w:semiHidden="1" w:unhideWhenUsed="1"/>
+    <w:lsdException w:name="envelope return" w:semiHidden="1" w:unhideWhenUsed="1"/>
+    <w:lsdException w:name="footnote reference" w:semiHidden="1" w:unhideWhenUsed="1"/>
+    <w:lsdException w:name="annotation reference" w:semiHidden="1" w:unhideWhenUsed="1"/>
+    <w:lsdException w:name="line number" w:semiHidden="1" w:unhideWhenUsed="1"/>
+    <w:lsdException w:name="page number" w:semiHidden="1" w:unhideWhenUsed="1"/>
+    <w:lsdException w:name="endnote reference" w:semiHidden="1" w:unhideWhenUsed="1"/>
+    <w:lsdException w:name="endnote text" w:semiHidden="1" w:unhideWhenUsed="1"/>
+    <w:lsdException w:name="table of authorities" w:semiHidden="1" w:unhideWhenUsed="1"/>
+    <w:lsdException w:name="macro" w:semiHidden="1" w:unhideWhenUsed="1"/>
+    <w:lsdException w:name="toa heading" w:semiHidden="1" w:unhideWhenUsed="1"/>
+    <w:lsdException w:name="List" w:semiHidden="1" w:unhideWhenUsed="1"/>
+    <w:lsdException w:name="List Bullet" w:semiHidden="1" w:unhideWhenUsed="1"/>
+    <w:lsdException w:name="List Number" w:semiHidden="1" w:unhideWhenUsed="1"/>
+    <w:lsdException w:name="List 2" w:semiHidden="1" w:unhideWhenUsed="1"/>
+    <w:lsdException w:name="List 3" w:semiHidden="1" w:unhideWhenUsed="1"/>
+    <w:lsdException w:name="List 4" w:semiHidden="1" w:unhideWhenUsed="1"/>
+    <w:lsdException w:name="List 5" w:semiHidden="1" w:unhideWhenUsed="1"/>
+    <w:lsdException w:name="List Bullet 2" w:semiHidden="1" w:unhideWhenUsed="1"/>
+    <w:lsdException w:name="List Bullet 3" w:semiHidden="1" w:unhideWhenUsed="1"/>
+    <w:lsdException w:name="List Bullet 4" w:semiHidden="1" w:unhideWhenUsed="1"/>
+    <w:lsdException w:name="List Bullet 5" w:semiHidden="1" w:unhideWhenUsed="1"/>
+    <w:lsdException w:name="List Number 2" w:semiHidden="1" w:unhideWhenUsed="1"/>
+    <w:lsdException w:name="List Number 3" w:semiHidden="1" w:unhideWhenUsed="1"/>
+    <w:lsdException w:name="List Number 4" w:semiHidden="1" w:unhideWhenUsed="1"/>
+    <w:lsdException w:name="List Number 5" w:semiHidden="1" w:unhideWhenUsed="1"/>
+    <w:lsdException w:name="Title" w:uiPriority="10" w:qFormat="1"/>
+    <w:lsdException w:name="Closing" w:semiHidden="1" w:unhideWhenUsed="1"/>
+    <w:lsdException w:name="Signature" w:semiHidden="1" w:unhideWhenUsed="1"/>
+    <w:lsdException w:name="Default Paragraph Font" w:semiHidden="1" w:uiPriority="1" w:unhideWhenUsed="1"/>
+    <w:lsdException w:name="Body Text" w:semiHidden="1" w:unhideWhenUsed="1"/>
+    <w:lsdException w:name="Body Text Indent" w:semiHidden="1" w:unhideWhenUsed="1"/>
+    <w:lsdException w:name="List Continue" w:semiHidden="1" w:unhideWhenUsed="1"/>
+    <w:lsdException w:name="List Continue 2" w:semiHidden="1" w:unhideWhenUsed="1"/>
+    <w:lsdException w:name="List Continue 3" w:semiHidden="1" w:unhideWhenUsed="1"/>
+    <w:lsdException w:name="List Continue 4" w:semiHidden="1" w:unhideWhenUsed="1"/>
+    <w:lsdException w:name="List Continue 5" w:semiHidden="1" w:unhideWhenUsed="1"/>
+    <w:lsdException w:name="Message Header" w:semiHidden="1" w:unhideWhenUsed="1"/>
+    <w:lsdException w:name="Subtitle" w:uiPriority="11" w:qFormat="1"/>
+    <w:lsdException w:name="Salutation" w:semiHidden="1" w:unhideWhenUsed="1"/>
+    <w:lsdException w:name="Date" w:semiHidden="1" w:unhideWhenUsed="1"/>
+    <w:lsdException w:name="Body Text First Indent" w:semiHidden="1" w:unhideWhenUsed="1"/>
+    <w:lsdException w:name="Body Text First Indent 2" w:semiHidden="1" w:unhideWhenUsed="1"/>
+    <w:lsdException w:name="Note Heading" w:semiHidden="1" w:unhideWhenUsed="1"/>
+    <w:lsdException w:name="Body Text 2" w:semiHidden="1" w:unhideWhenUsed="1"/>
+    <w:lsdException w:name="Body Text 3" w:semiHidden="1" w:unhideWhenUsed="1"/>
+    <w:lsdException w:name="Body Text Indent 2" w:semiHidden="1" w:unhideWhenUsed="1"/>
+    <w:lsdException w:name="Body Text Indent 3" w:semiHidden="1" w:unhideWhenUsed="1"/>
+    <w:lsdException w:name="Block Text" w:semiHidden="1" w:unhideWhenUsed="1"/>
+    <w:lsdException w:name="Hyperlink" w:semiHidden="1" w:unhideWhenUsed="1"/>
+    <w:lsdException w:name="FollowedHyperlink" w:semiHidden="1" w:unhideWhenUsed="1"/>
+    <w:lsdException w:name="Strong" w:uiPriority="22" w:qFormat="1"/>
+    <w:lsdException w:name="Emphasis" w:uiPriority="20" w:qFormat="1"/>
+    <w:lsdException w:name="Document Map" w:semiHidden="1" w:unhideWhenUsed="1"/>
+    <w:lsdException w:name="Plain Text" w:semiHidden="1" w:unhideWhenUsed="1"/>
+    <w:lsdException w:name="E-mail Signature" w:semiHidden="1" w:unhideWhenUsed="1"/>
+    <w:lsdException w:name="HTML Top of Form" w:semiHidden="1" w:unhideWhenUsed="1"/>
+    <w:lsdException w:name="HTML Bottom of Form" w:semiHidden="1" w:unhideWhenUsed="1"/>
+    <w:lsdException w:name="Normal (Web)" w:semiHidden="1" w:unhideWhenUsed="1"/>
+    <w:lsdException w:name="HTML Acronym" w:semiHidden="1" w:unhideWhenUsed="1"/>
+    <w:lsdException w:name="HTML Address" w:semiHidden="1" w:unhideWhenUsed="1"/>
+    <w:lsdException w:name="HTML Cite" w:semiHidden="1" w:unhideWhenUsed="1"/>
+    <w:lsdException w:name="HTML Code" w:semiHidden="1" w:unhideWhenUsed="1"/>
+    <w:lsdException w:name="HTML Definition" w:semiHidden="1" w:unhideWhenUsed="1"/>
+    <w:lsdException w:name="HTML Keyboard" w:semiHidden="1" w:unhideWhenUsed="1"/>
+    <w:lsdException w:name="HTML Preformatted" w:semiHidden="1" w:unhideWhenUsed="1"/>
+    <w:lsdException w:name="HTML Sample" w:semiHidden="1" w:unhideWhenUsed="1"/>
+    <w:lsdException w:name="HTML Typewriter" w:semiHidden="1" w:unhideWhenUsed="1"/>
+    <w:lsdException w:name="HTML Variable" w:semiHidden="1" w:unhideWhenUsed="1"/>
+    <w:lsdException w:name="Normal Table" w:semiHidden="1" w:unhideWhenUsed="1"/>
+    <w:lsdException w:name="annotation subject" w:semiHidden="1" w:unhideWhenUsed="1"/>
+    <w:lsdException w:name="No List" w:semiHidden="1" w:unhideWhenUsed="1"/>
+    <w:lsdException w:name="Outline List 1" w:semiHidden="1" w:unhideWhenUsed="1"/>
+    <w:lsdException w:name="Outline List 2" w:semiHidden="1" w:unhideWhenUsed="1"/>
+    <w:lsdException w:name="Outline List 3" w:semiHidden="1" w:unhideWhenUsed="1"/>
+    <w:lsdException w:name="Table Simple 1" w:semiHidden="1" w:unhideWhenUsed="1"/>
+    <w:lsdException w:name="Table Simple 2" w:semiHidden="1" w:unhideWhenUsed="1"/>
+    <w:lsdException w:name="Table Simple 3" w:semiHidden="1" w:unhideWhenUsed="1"/>
+    <w:lsdException w:name="Table Classic 1" w:semiHidden="1" w:unhideWhenUsed="1"/>
+    <w:lsdException w:name="Table Classic 2" w:semiHidden="1" w:unhideWhenUsed="1"/>
+    <w:lsdException w:name="Table Classic 3" w:semiHidden="1" w:unhideWhenUsed="1"/>
+    <w:lsdException w:name="Table Classic 4" w:semiHidden="1" w:unhideWhenUsed="1"/>
+    <w:lsdException w:name="Table Colorful 1" w:semiHidden="1" w:unhideWhenUsed="1"/>
+    <w:lsdException w:name="Table Colorful 2" w:semiHidden="1" w:unhideWhenUsed="1"/>
+    <w:lsdException w:name="Table Colorful 3" w:semiHidden="1" w:unhideWhenUsed="1"/>
+    <w:lsdException w:name="Table Columns 1" w:semiHidden="1" w:unhideWhenUsed="1"/>
+    <w:lsdException w:name="Table Columns 2" w:semiHidden="1" w:unhideWhenUsed="1"/>
+    <w:lsdException w:name="Table Columns 3" w:semiHidden="1" w:unhideWhenUsed="1"/>
+    <w:lsdException w:name="Table Columns 4" w:semiHidden="1" w:unhideWhenUsed="1"/>
+    <w:lsdException w:name="Table Columns 5" w:semiHidden="1" w:unhideWhenUsed="1"/>
+    <w:lsdException w:name="Table Grid 1" w:semiHidden="1" w:unhideWhenUsed="1"/>
+    <w:lsdException w:name="Table Grid 2" w:semiHidden="1" w:unhideWhenUsed="1"/>
+    <w:lsdException w:name="Table Grid 3" w:semiHidden="1" w:unhideWhenUsed="1"/>
+    <w:lsdException w:name="Table Grid 4" w:semiHidden="1" w:unhideWhenUsed="1"/>
+    <w:lsdException w:name="Table Grid 5" w:semiHidden="1" w:unhideWhenUsed="1"/>
+    <w:lsdException w:name="Table Grid 6" w:semiHidden="1" w:unhideWhenUsed="1"/>
+    <w:lsdException w:name="Table Grid 7" w:semiHidden="1" w:unhideWhenUsed="1"/>
+    <w:lsdException w:name="Table Grid 8" w:semiHidden="1" w:unhideWhenUsed="1"/>
+    <w:lsdException w:name="Table List 1" w:semiHidden="1" w:unhideWhenUsed="1"/>
+    <w:lsdException w:name="Table List 2" w:semiHidden="1" w:unhideWhenUsed="1"/>
+    <w:lsdException w:name="Table List 3" w:semiHidden="1" w:unhideWhenUsed="1"/>
+    <w:lsdException w:name="Table List 4" w:semiHidden="1" w:unhideWhenUsed="1"/>
+    <w:lsdException w:name="Table List 5" w:semiHidden="1" w:unhideWhenUsed="1"/>
+    <w:lsdException w:name="Table List 6" w:semiHidden="1" w:unhideWhenUsed="1"/>
+    <w:lsdException w:name="Table List 7" w:semiHidden="1" w:unhideWhenUsed="1"/>
+    <w:lsdException w:name="Table List 8" w:semiHidden="1" w:unhideWhenUsed="1"/>
+    <w:lsdException w:name="Table 3D effects 1" w:semiHidden="1" w:unhideWhenUsed="1"/>
+    <w:lsdException w:name="Table 3D effects 2" w:semiHidden="1" w:unhideWhenUsed="1"/>
+    <w:lsdException w:name="Table 3D effects 3" w:semiHidden="1" w:unhideWhenUsed="1"/>
+    <w:lsdException w:name="Table Contemporary" w:semiHidden="1" w:unhideWhenUsed="1"/>
+    <w:lsdException w:name="Table Elegant" w:semiHidden="1" w:unhideWhenUsed="1"/>
+    <w:lsdException w:name="Table Professional" w:semiHidden="1" w:unhideWhenUsed="1"/>
+    <w:lsdException w:name="Table Subtle 1" w:semiHidden="1" w:unhideWhenUsed="1"/>
+    <w:lsdException w:name="Table Subtle 2" w:semiHidden="1" w:unhideWhenUsed="1"/>
+    <w:lsdException w:name="Table Web 1" w:semiHidden="1" w:unhideWhenUsed="1"/>
+    <w:lsdException w:name="Table Web 2" w:semiHidden="1" w:unhideWhenUsed="1"/>
+    <w:lsdException w:name="Table Web 3" w:semiHidden="1" w:unhideWhenUsed="1"/>
+    <w:lsdException w:name="Balloon Text" w:semiHidden="1" w:unhideWhenUsed="1"/>
+    <w:lsdException w:name="Table Grid" w:uiPriority="59"/>
+    <w:lsdException w:name="Table Theme" w:semiHidden="1" w:unhideWhenUsed="1"/>
+    <w:lsdException w:name="Placeholder Text" w:semiHidden="1"/>
+    <w:lsdException w:name="No Spacing" w:uiPriority="1" w:qFormat="1"/>
+    <w:lsdException w:name="Light Shading" w:uiPriority="60"/>
+    <w:lsdException w:name="Light List" w:uiPriority="61"/>
+    <w:lsdException w:name="Light Grid" w:uiPriority="62"/>
+    <w:lsdException w:name="Medium Shading 1" w:uiPriority="63"/>
+    <w:lsdException w:name="Medium Shading 2" w:uiPriority="64"/>
+    <w:lsdException w:name="Medium List 1" w:uiPriority="65"/>
+    <w:lsdException w:name="Medium List 2" w:uiPriority="66"/>
+    <w:lsdException w:name="Medium Grid 1" w:uiPriority="67"/>
+    <w:lsdException w:name="Medium Grid 2" w:uiPriority="68"/>
+    <w:lsdException w:name="Medium Grid 3" w:uiPriority="69"/>
+    <w:lsdException w:name="Dark List" w:uiPriority="70"/>
+    <w:lsdException w:name="Colorful Shading" w:uiPriority="71"/>
+    <w:lsdException w:name="Colorful List" w:uiPriority="72"/>
+    <w:lsdException w:name="Colorful Grid" w:uiPriority="73"/>
+    <w:lsdException w:name="Light Shading Accent 1" w:uiPriority="60"/>
+    <w:lsdException w:name="Light List Accent 1" w:uiPriority="61"/>
+    <w:lsdException w:name="Light Grid Accent 1" w:uiPriority="62"/>
+    <w:lsdException w:name="Medium Shading 1 Accent 1" w:uiPriority="63"/>
+    <w:lsdException w:name="Medium Shading 2 Accent 1" w:uiPriority="64"/>
+    <w:lsdException w:name="Medium List 1 Accent 1" w:uiPriority="65"/>
+    <w:lsdException w:name="Revision" w:semiHidden="1"/>
+    <w:lsdException w:name="List Paragraph" w:uiPriority="34" w:qFormat="1"/>
+    <w:lsdException w:name="Quote" w:uiPriority="29" w:qFormat="1"/>
+    <w:lsdException w:name="Intense Quote" w:uiPriority="30" w:qFormat="1"/>
+    <w:lsdException w:name="Medium List 2 Accent 1" w:uiPriority="66"/>
+    <w:lsdException w:name="Medium Grid 1 Accent 1" w:uiPriority="67"/>
+    <w:lsdException w:name="Medium Grid 2 Accent 1" w:uiPriority="68"/>
+    <w:lsdException w:name="Medium Grid 3 Accent 1" w:uiPriority="69"/>
+    <w:lsdException w:name="Dark List Accent 1" w:uiPriority="70"/>
+    <w:lsdException w:name="Colorful Shading Accent 1" w:uiPriority="71"/>
+    <w:lsdException w:name="Colorful List Accent 1" w:uiPriority="72"/>
+    <w:lsdException w:name="Colorful Grid Accent 1" w:uiPriority="73"/>
+    <w:lsdException w:name="Light Shading Accent 2" w:uiPriority="60"/>
+    <w:lsdException w:name="Light List Accent 2" w:uiPriority="61"/>
+    <w:lsdException w:name="Light Grid Accent 2" w:uiPriority="62"/>
+    <w:lsdException w:name="Medium Shading 1 Accent 2" w:uiPriority="63"/>
+    <w:lsdException w:name="Medium Shading 2 Accent 2" w:uiPriority="64"/>
+    <w:lsdException w:name="Medium List 1 Accent 2" w:uiPriority="65"/>
+    <w:lsdException w:name="Medium List 2 Accent 2" w:uiPriority="66"/>
+    <w:lsdException w:name="Medium Grid 1 Accent 2" w:uiPriority="67"/>
+    <w:lsdException w:name="Medium Grid 2 Accent 2" w:uiPriority="68"/>
+    <w:lsdException w:name="Medium Grid 3 Accent 2" w:uiPriority="69"/>
+    <w:lsdException w:name="Dark List Accent 2" w:uiPriority="70"/>
+    <w:lsdException w:name="Colorful Shading Accent 2" w:uiPriority="71"/>
+    <w:lsdException w:name="Colorful List Accent 2" w:uiPriority="72"/>
+    <w:lsdException w:name="Colorful Grid Accent 2" w:uiPriority="73"/>
+    <w:lsdException w:name="Light Shading Accent 3" w:uiPriority="60"/>
+    <w:lsdException w:name="Light List Accent 3" w:uiPriority="61"/>
+    <w:lsdException w:name="Light Grid Accent 3" w:uiPriority="62"/>
+    <w:lsdException w:name="Medium Shading 1 Accent 3" w:uiPriority="63"/>
+    <w:lsdException w:name="Medium Shading 2 Accent 3" w:uiPriority="64"/>
+    <w:lsdException w:name="Medium List 1 Accent 3" w:uiPriority="65"/>
+    <w:lsdException w:name="Medium List 2 Accent 3" w:uiPriority="66"/>
+    <w:lsdException w:name="Medium Grid 1 Accent 3" w:uiPriority="67"/>
+    <w:lsdException w:name="Medium Grid 2 Accent 3" w:uiPriority="68"/>
+    <w:lsdException w:name="Medium Grid 3 Accent 3" w:uiPriority="69"/>
+    <w:lsdException w:name="Dark List Accent 3" w:uiPriority="70"/>
+    <w:lsdException w:name="Colorful Shading Accent 3" w:uiPriority="71"/>
+    <w:lsdException w:name="Colorful List Accent 3" w:uiPriority="72"/>
+    <w:lsdException w:name="Colorful Grid Accent 3" w:uiPriority="73"/>
+    <w:lsdException w:name="Light Shading Accent 4" w:uiPriority="60"/>
+    <w:lsdException w:name="Light List Accent 4" w:uiPriority="61"/>
+    <w:lsdException w:name="Light Grid Accent 4" w:uiPriority="62"/>
+    <w:lsdException w:name="Medium Shading 1 Accent 4" w:uiPriority="63"/>
+    <w:lsdException w:name="Medium Shading 2 Accent 4" w:uiPriority="64"/>
+    <w:lsdException w:name="Medium List 1 Accent 4" w:uiPriority="65"/>
+    <w:lsdException w:name="Medium List 2 Accent 4" w:uiPriority="66"/>
+    <w:lsdException w:name="Medium Grid 1 Accent 4" w:uiPriority="67"/>
+    <w:lsdException w:name="Medium Grid 2 Accent 4" w:uiPriority="68"/>
+    <w:lsdException w:name="Medium Grid 3 Accent 4" w:uiPriority="69"/>
+    <w:lsdException w:name="Dark List Accent 4" w:uiPriority="70"/>
+    <w:lsdException w:name="Colorful Shading Accent 4" w:uiPriority="71"/>
+    <w:lsdException w:name="Colorful List Accent 4" w:uiPriority="72"/>
+    <w:lsdException w:name="Colorful Grid Accent 4" w:uiPriority="73"/>
+    <w:lsdException w:name="Light Shading Accent 5" w:uiPriority="60"/>
+    <w:lsdException w:name="Light List Accent 5" w:uiPriority="61"/>
+    <w:lsdException w:name="Light Grid Accent 5" w:uiPriority="62"/>
+    <w:lsdException w:name="Medium Shading 1 Accent 5" w:uiPriority="63"/>
+    <w:lsdException w:name="Medium Shading 2 Accent 5" w:uiPriority="64"/>
+    <w:lsdException w:name="Medium List 1 Accent 5" w:uiPriority="65"/>
+    <w:lsdException w:name="Medium List 2 Accent 5" w:uiPriority="66"/>
+    <w:lsdException w:name="Medium Grid 1 Accent 5" w:uiPriority="67"/>
+    <w:lsdException w:name="Medium Grid 2 Accent 5" w:uiPriority="68"/>
+    <w:lsdException w:name="Medium Grid 3 Accent 5" w:uiPriority="69"/>
+    <w:lsdException w:name="Dark List Accent 5" w:uiPriority="70"/>
+    <w:lsdException w:name="Colorful Shading Accent 5" w:uiPriority="71"/>
+    <w:lsdException w:name="Colorful List Accent 5" w:uiPriority="72"/>
+    <w:lsdException w:name="Colorful Grid Accent 5" w:uiPriority="73"/>
+    <w:lsdException w:name="Light Shading Accent 6" w:uiPriority="60"/>
+    <w:lsdException w:name="Light List Accent 6" w:uiPriority="61"/>
+    <w:lsdException w:name="Light Grid Accent 6" w:uiPriority="62"/>
+    <w:lsdException w:name="Medium Shading 1 Accent 6" w:uiPriority="63"/>
+    <w:lsdException w:name="Medium Shading 2 Accent 6" w:uiPriority="64"/>
+    <w:lsdException w:name="Medium List 1 Accent 6" w:uiPriority="65"/>
+    <w:lsdException w:name="Medium List 2 Accent 6" w:uiPriority="66"/>
+    <w:lsdException w:name="Medium Grid 1 Accent 6" w:uiPriority="67"/>
+    <w:lsdException w:name="Medium Grid 2 Accent 6" w:uiPriority="68"/>
+    <w:lsdException w:name="Medium Grid 3 Accent 6" w:uiPriority="69"/>
+    <w:lsdException w:name="Dark List Accent 6" w:uiPriority="70"/>
+    <w:lsdException w:name="Colorful Shading Accent 6" w:uiPriority="71"/>
+    <w:lsdException w:name="Colorful List Accent 6" w:uiPriority="72"/>
+    <w:lsdException w:name="Colorful Grid Accent 6" w:uiPriority="73"/>
+    <w:lsdException w:name="Subtle Emphasis" w:uiPriority="19" w:qFormat="1"/>
+    <w:lsdException w:name="Intense Emphasis" w:uiPriority="21" w:qFormat="1"/>
+    <w:lsdException w:name="Subtle Reference" w:uiPriority="31" w:qFormat="1"/>
+    <w:lsdException w:name="Intense Reference" w:uiPriority="32" w:qFormat="1"/>
+    <w:lsdException w:name="Book Title" w:uiPriority="33" w:qFormat="1"/>
+    <w:lsdException w:name="Bibliography" w:semiHidden="1" w:uiPriority="37" w:unhideWhenUsed="1"/>
+    <w:lsdException w:name="TOC Heading" w:semiHidden="1" w:uiPriority="39" w:unhideWhenUsed="1" w:qFormat="1"/>
+    <w:lsdException w:name="Plain Table 1" w:uiPriority="41"/>
+    <w:lsdException w:name="Plain Table 2" w:uiPriority="42"/>
+    <w:lsdException w:name="Plain Table 3" w:uiPriority="43"/>
+    <w:lsdException w:name="Plain Table 4" w:uiPriority="44"/>
+    <w:lsdException w:name="Plain Table 5" w:uiPriority="45"/>
+    <w:lsdException w:name="Grid Table Light" w:uiPriority="40"/>
+    <w:lsdException w:name="Grid Table 1 Light" w:uiPriority="46"/>
+    <w:lsdException w:name="Grid Table 2" w:uiPriority="47"/>
+    <w:lsdException w:name="Grid Table 3" w:uiPriority="48"/>
+    <w:lsdException w:name="Grid Table 4" w:uiPriority="49"/>
+    <w:lsdException w:name="Grid Table 5 Dark" w:uiPriority="50"/>
+    <w:lsdException w:name="Grid Table 6 Colorful" w:uiPriority="51"/>
+    <w:lsdException w:name="Grid Table 7 Colorful" w:uiPriority="52"/>
+    <w:lsdException w:name="Grid Table 1 Light Accent 1" w:uiPriority="46"/>
+    <w:lsdException w:name="Grid Table 2 Accent 1" w:uiPriority="47"/>
+    <w:lsdException w:name="Grid Table 3 Accent 1" w:uiPriority="48"/>
+    <w:lsdException w:name="Grid Table 4 Accent 1" w:uiPriority="49"/>
+    <w:lsdException w:name="Grid Table 5 Dark Accent 1" w:uiPriority="50"/>
+    <w:lsdException w:name="Grid Table 6 Colorful Accent 1" w:uiPriority="51"/>
+    <w:lsdException w:name="Grid Table 7 Colorful Accent 1" w:uiPriority="52"/>
+    <w:lsdException w:name="Grid Table 1 Light Accent 2" w:uiPriority="46"/>
+    <w:lsdException w:name="Grid Table 2 Accent 2" w:uiPriority="47"/>
+    <w:lsdException w:name="Grid Table 3 Accent 2" w:uiPriority="48"/>
+    <w:lsdException w:name="Grid Table 4 Accent 2" w:uiPriority="49"/>
+    <w:lsdException w:name="Grid Table 5 Dark Accent 2" w:uiPriority="50"/>
+    <w:lsdException w:name="Grid Table 6 Colorful Accent 2" w:uiPriority="51"/>
+    <w:lsdException w:name="Grid Table 7 Colorful Accent 2" w:uiPriority="52"/>
+    <w:lsdException w:name="Grid Table 1 Light Accent 3" w:uiPriority="46"/>
+    <w:lsdException w:name="Grid Table 2 Accent 3" w:uiPriority="47"/>
+    <w:lsdException w:name="Grid Table 3 Accent 3" w:uiPriority="48"/>
+    <w:lsdException w:name="Grid Table 4 Accent 3" w:uiPriority="49"/>
+    <w:lsdException w:name="Grid Table 5 Dark Accent 3" w:uiPriority="50"/>
+    <w:lsdException w:name="Grid Table 6 Colorful Accent 3" w:uiPriority="51"/>
+    <w:lsdException w:name="Grid Table 7 Colorful Accent 3" w:uiPriority="52"/>
+    <w:lsdException w:name="Grid Table 1 Light Accent 4" w:uiPriority="46"/>
+    <w:lsdException w:name="Grid Table 2 Accent 4" w:uiPriority="47"/>
+    <w:lsdException w:name="Grid Table 3 Accent 4" w:uiPriority="48"/>
+    <w:lsdException w:name="Grid Table 4 Accent 4" w:uiPriority="49"/>
+    <w:lsdException w:name="Grid Table 5 Dark Accent 4" w:uiPriority="50"/>
+    <w:lsdException w:name="Grid Table 6 Colorful Accent 4" w:uiPriority="51"/>
+    <w:lsdException w:name="Grid Table 7 Colorful Accent 4" w:uiPriority="52"/>
+    <w:lsdException w:name="Grid Table 1 Light Accent 5" w:uiPriority="46"/>
+    <w:lsdException w:name="Grid Table 2 Accent 5" w:uiPriority="47"/>
+    <w:lsdException w:name="Grid Table 3 Accent 5" w:uiPriority="48"/>
+    <w:lsdException w:name="Grid Table 4 Accent 5" w:uiPriority="49"/>
+    <w:lsdException w:name="Grid Table 5 Dark Accent 5" w:uiPriority="50"/>
+    <w:lsdException w:name="Grid Table 6 Colorful Accent 5" w:uiPriority="51"/>
+    <w:lsdException w:name="Grid Table 7 Colorful Accent 5" w:uiPriority="52"/>
+    <w:lsdException w:name="Grid Table 1 Light Accent 6" w:uiPriority="46"/>
+    <w:lsdException w:name="Grid Table 2 Accent 6" w:uiPriority="47"/>
+    <w:lsdException w:name="Grid Table 3 Accent 6" w:uiPriority="48"/>
+    <w:lsdException w:name="Grid Table 4 Accent 6" w:uiPriority="49"/>
+    <w:lsdException w:name="Grid Table 5 Dark Accent 6" w:uiPriority="50"/>
+    <w:lsdException w:name="Grid Table 6 Colorful Accent 6" w:uiPriority="51"/>
+    <w:lsdException w:name="Grid Table 7 Colorful Accent 6" w:uiPriority="52"/>
+    <w:lsdException w:name="List Table 1 Light" w:uiPriority="46"/>
+    <w:lsdException w:name="List Table 2" w:uiPriority="47"/>
+    <w:lsdException w:name="List Table 3" w:uiPriority="48"/>
+    <w:lsdException w:name="List Table 4" w:uiPriority="49"/>
+    <w:lsdException w:name="List Table 5 Dark" w:uiPriority="50"/>
+    <w:lsdException w:name="List Table 6 Colorful" w:uiPriority="51"/>
+    <w:lsdException w:name="List Table 7 Colorful" w:uiPriority="52"/>
+    <w:lsdException w:name="List Table 1 Light Accent 1" w:uiPriority="46"/>
+    <w:lsdException w:name="List Table 2 Accent 1" w:uiPriority="47"/>
+    <w:lsdException w:name="List Table 3 Accent 1" w:uiPriority="48"/>
+    <w:lsdException w:name="List Table 4 Accent 1" w:uiPriority="49"/>
+    <w:lsdException w:name="List Table 5 Dark Accent 1" w:uiPriority="50"/>
+    <w:lsdException w:name="List Table 6 Colorful Accent 1" w:uiPriority="51"/>
+    <w:lsdException w:name="List Table 7 Colorful Accent 1" w:uiPriority="52"/>
+    <w:lsdException w:name="List Table 1 Light Accent 2" w:uiPriority="46"/>
+    <w:lsdException w:name="List Table 2 Accent 2" w:uiPriority="47"/>
+    <w:lsdException w:name="List Table 3 Accent 2" w:uiPriority="48"/>
+    <w:lsdException w:name="List Table 4 Accent 2" w:uiPriority="49"/>
+    <w:lsdException w:name="List Table 5 Dark Accent 2" w:uiPriority="50"/>
+    <w:lsdException w:name="List Table 6 Colorful Accent 2" w:uiPriority="51"/>
+    <w:lsdException w:name="List Table 7 Colorful Accent 2" w:uiPriority="52"/>
+    <w:lsdException w:name="List Table 1 Light Accent 3" w:uiPriority="46"/>
+    <w:lsdException w:name="List Table 2 Accent 3" w:uiPriority="47"/>
+    <w:lsdException w:name="List Table 3 Accent 3" w:uiPriority="48"/>
+    <w:lsdException w:name="List Table 4 Accent 3" w:uiPriority="49"/>
+    <w:lsdException w:name="List Table 5 Dark Accent 3" w:uiPriority="50"/>
+    <w:lsdException w:name="List Table 6 Colorful Accent 3" w:uiPriority="51"/>
+    <w:lsdException w:name="List Table 7 Colorful Accent 3" w:uiPriority="52"/>
+    <w:lsdException w:name="List Table 1 Light Accent 4" w:uiPriority="46"/>
+    <w:lsdException w:name="List Table 2 Accent 4" w:uiPriority="47"/>
+    <w:lsdException w:name="List Table 3 Accent 4" w:uiPriority="48"/>
+    <w:lsdException w:name="List Table 4 Accent 4" w:uiPriority="49"/>
+    <w:lsdException w:name="List Table 5 Dark Accent 4" w:uiPriority="50"/>
+    <w:lsdException w:name="List Table 6 Colorful Accent 4" w:uiPriority="51"/>
+    <w:lsdException w:name="List Table 7 Colorful Accent 4" w:uiPriority="52"/>
+    <w:lsdException w:name="List Table 1 Light Accent 5" w:uiPriority="46"/>
+    <w:lsdException w:name="List Table 2 Accent 5" w:uiPriority="47"/>
+    <w:lsdException w:name="List Table 3 Accent 5" w:uiPriority="48"/>
+    <w:lsdException w:name="List Table 4 Accent 5" w:uiPriority="49"/>
+    <w:lsdException w:name="List Table 5 Dark Accent 5" w:uiPriority="50"/>
+    <w:lsdException w:name="List Table 6 Colorful Accent 5" w:uiPriority="51"/>
+    <w:lsdException w:name="List Table 7 Colorful Accent 5" w:uiPriority="52"/>
+    <w:lsdException w:name="List Table 1 Light Accent 6" w:uiPriority="46"/>
+    <w:lsdException w:name="List Table 2 Accent 6" w:uiPriority="47"/>
+    <w:lsdException w:name="List Table 3 Accent 6" w:uiPriority="48"/>
+    <w:lsdException w:name="List Table 4 Accent 6" w:uiPriority="49"/>
+    <w:lsdException w:name="List Table 5 Dark Accent 6" w:uiPriority="50"/>
+    <w:lsdException w:name="List Table 6 Colorful Accent 6" w:uiPriority="51"/>
+    <w:lsdException w:name="List Table 7 Colorful Accent 6" w:uiPriority="52"/>
+    <w:lsdException w:name="Mention" w:semiHidden="1" w:unhideWhenUsed="1"/>
+    <w:lsdException w:name="Smart Hyperlink" w:semiHidden="1" w:unhideWhenUsed="1"/>
+    <w:lsdException w:name="Hashtag" w:semiHidden="1" w:unhideWhenUsed="1"/>
+    <w:lsdException w:name="Unresolved Mention" w:semiHidden="1" w:unhideWhenUsed="1"/>
+    <w:lsdException w:name="Smart Link" w:semiHidden="1" w:unhideWhenUsed="1"/>
   </w:latentStyles>
   <w:style w:type="paragraph" w:default="1" w:styleId="Normal">
     <w:name w:val="Normal"/>
@@ -4746,7 +4973,6 @@
       <w:spacing w:after="0" w:line="240" w:lineRule="auto"/>
     </w:pPr>
     <w:tblPr>
-      <w:tblInd w:w="0" w:type="dxa"/>
       <w:tblBorders>
         <w:top w:val="single" w:sz="4" w:space="0" w:color="000000" w:themeColor="text1"/>
         <w:left w:val="single" w:sz="4" w:space="0" w:color="000000" w:themeColor="text1"/>
@@ -4755,239 +4981,6 @@
         <w:insideH w:val="single" w:sz="4" w:space="0" w:color="000000" w:themeColor="text1"/>
         <w:insideV w:val="single" w:sz="4" w:space="0" w:color="000000" w:themeColor="text1"/>
       </w:tblBorders>
-      <w:tblCellMar>
-        <w:top w:w="0" w:type="dxa"/>
-        <w:left w:w="108" w:type="dxa"/>
-        <w:bottom w:w="0" w:type="dxa"/>
-        <w:right w:w="108" w:type="dxa"/>
-      </w:tblCellMar>
-    </w:tblPr>
-  </w:style>
-  <w:style w:type="paragraph" w:styleId="ListParagraph">
-    <w:name w:val="List Paragraph"/>
-    <w:basedOn w:val="Normal"/>
-    <w:uiPriority w:val="34"/>
-    <w:qFormat/>
-    <w:rsid w:val="00AC79F9"/>
-    <w:pPr>
-      <w:ind w:left="720"/>
-      <w:contextualSpacing/>
-    </w:pPr>
-  </w:style>
-</w:styles>
-</file>
-
-<file path=word/stylesWithEffects.xml><?xml version="1.0" encoding="utf-8"?>
-<w:styles xmlns:wpc="http://schemas.microsoft.com/office/word/2010/wordprocessingCanvas" xmlns:mc="http://schemas.openxmlformats.org/markup-compatibility/2006" xmlns:o="urn:schemas-microsoft-com:office:office" xmlns:r="http://schemas.openxmlformats.org/officeDocument/2006/relationships" xmlns:m="http://schemas.openxmlformats.org/officeDocument/2006/math" xmlns:v="urn:schemas-microsoft-com:vml" xmlns:wp14="http://schemas.microsoft.com/office/word/2010/wordprocessingDrawing" xmlns:wp="http://schemas.openxmlformats.org/drawingml/2006/wordprocessingDrawing" xmlns:w10="urn:schemas-microsoft-com:office:word" xmlns:w="http://schemas.openxmlformats.org/wordprocessingml/2006/main" xmlns:w14="http://schemas.microsoft.com/office/word/2010/wordml" xmlns:wpg="http://schemas.microsoft.com/office/word/2010/wordprocessingGroup" xmlns:wpi="http://schemas.microsoft.com/office/word/2010/wordprocessingInk" xmlns:wne="http://schemas.microsoft.com/office/word/2006/wordml" xmlns:wps="http://schemas.microsoft.com/office/word/2010/wordprocessingShape" mc:Ignorable="w14 wp14">
-  <w:docDefaults>
-    <w:rPrDefault>
-      <w:rPr>
-        <w:rFonts w:asciiTheme="minorHAnsi" w:eastAsiaTheme="minorEastAsia" w:hAnsiTheme="minorHAnsi" w:cstheme="minorBidi"/>
-        <w:sz w:val="22"/>
-        <w:szCs w:val="22"/>
-        <w:lang w:val="id-ID" w:eastAsia="id-ID" w:bidi="ar-SA"/>
-      </w:rPr>
-    </w:rPrDefault>
-    <w:pPrDefault>
-      <w:pPr>
-        <w:spacing w:after="200" w:line="276" w:lineRule="auto"/>
-      </w:pPr>
-    </w:pPrDefault>
-  </w:docDefaults>
-  <w:latentStyles w:defLockedState="0" w:defUIPriority="99" w:defSemiHidden="1" w:defUnhideWhenUsed="1" w:defQFormat="0" w:count="267">
-    <w:lsdException w:name="Normal" w:semiHidden="0" w:uiPriority="0" w:unhideWhenUsed="0" w:qFormat="1"/>
-    <w:lsdException w:name="heading 1" w:semiHidden="0" w:uiPriority="9" w:unhideWhenUsed="0" w:qFormat="1"/>
-    <w:lsdException w:name="heading 2" w:uiPriority="9" w:qFormat="1"/>
-    <w:lsdException w:name="heading 3" w:uiPriority="9" w:qFormat="1"/>
-    <w:lsdException w:name="heading 4" w:uiPriority="9" w:qFormat="1"/>
-    <w:lsdException w:name="heading 5" w:uiPriority="9" w:qFormat="1"/>
-    <w:lsdException w:name="heading 6" w:uiPriority="9" w:qFormat="1"/>
-    <w:lsdException w:name="heading 7" w:uiPriority="9" w:qFormat="1"/>
-    <w:lsdException w:name="heading 8" w:uiPriority="9" w:qFormat="1"/>
-    <w:lsdException w:name="heading 9" w:uiPriority="9" w:qFormat="1"/>
-    <w:lsdException w:name="toc 1" w:uiPriority="39"/>
-    <w:lsdException w:name="toc 2" w:uiPriority="39"/>
-    <w:lsdException w:name="toc 3" w:uiPriority="39"/>
-    <w:lsdException w:name="toc 4" w:uiPriority="39"/>
-    <w:lsdException w:name="toc 5" w:uiPriority="39"/>
-    <w:lsdException w:name="toc 6" w:uiPriority="39"/>
-    <w:lsdException w:name="toc 7" w:uiPriority="39"/>
-    <w:lsdException w:name="toc 8" w:uiPriority="39"/>
-    <w:lsdException w:name="toc 9" w:uiPriority="39"/>
-    <w:lsdException w:name="caption" w:uiPriority="35" w:qFormat="1"/>
-    <w:lsdException w:name="Title" w:semiHidden="0" w:uiPriority="10" w:unhideWhenUsed="0" w:qFormat="1"/>
-    <w:lsdException w:name="Default Paragraph Font" w:uiPriority="1"/>
-    <w:lsdException w:name="Subtitle" w:semiHidden="0" w:uiPriority="11" w:unhideWhenUsed="0" w:qFormat="1"/>
-    <w:lsdException w:name="Strong" w:semiHidden="0" w:uiPriority="22" w:unhideWhenUsed="0" w:qFormat="1"/>
-    <w:lsdException w:name="Emphasis" w:semiHidden="0" w:uiPriority="20" w:unhideWhenUsed="0" w:qFormat="1"/>
-    <w:lsdException w:name="Table Grid" w:semiHidden="0" w:uiPriority="59" w:unhideWhenUsed="0"/>
-    <w:lsdException w:name="Placeholder Text" w:unhideWhenUsed="0"/>
-    <w:lsdException w:name="No Spacing" w:semiHidden="0" w:uiPriority="1" w:unhideWhenUsed="0" w:qFormat="1"/>
-    <w:lsdException w:name="Light Shading" w:semiHidden="0" w:uiPriority="60" w:unhideWhenUsed="0"/>
-    <w:lsdException w:name="Light List" w:semiHidden="0" w:uiPriority="61" w:unhideWhenUsed="0"/>
-    <w:lsdException w:name="Light Grid" w:semiHidden="0" w:uiPriority="62" w:unhideWhenUsed="0"/>
-    <w:lsdException w:name="Medium Shading 1" w:semiHidden="0" w:uiPriority="63" w:unhideWhenUsed="0"/>
-    <w:lsdException w:name="Medium Shading 2" w:semiHidden="0" w:uiPriority="64" w:unhideWhenUsed="0"/>
-    <w:lsdException w:name="Medium List 1" w:semiHidden="0" w:uiPriority="65" w:unhideWhenUsed="0"/>
-    <w:lsdException w:name="Medium List 2" w:semiHidden="0" w:uiPriority="66" w:unhideWhenUsed="0"/>
-    <w:lsdException w:name="Medium Grid 1" w:semiHidden="0" w:uiPriority="67" w:unhideWhenUsed="0"/>
-    <w:lsdException w:name="Medium Grid 2" w:semiHidden="0" w:uiPriority="68" w:unhideWhenUsed="0"/>
-    <w:lsdException w:name="Medium Grid 3" w:semiHidden="0" w:uiPriority="69" w:unhideWhenUsed="0"/>
-    <w:lsdException w:name="Dark List" w:semiHidden="0" w:uiPriority="70" w:unhideWhenUsed="0"/>
-    <w:lsdException w:name="Colorful Shading" w:semiHidden="0" w:uiPriority="71" w:unhideWhenUsed="0"/>
-    <w:lsdException w:name="Colorful List" w:semiHidden="0" w:uiPriority="72" w:unhideWhenUsed="0"/>
-    <w:lsdException w:name="Colorful Grid" w:semiHidden="0" w:uiPriority="73" w:unhideWhenUsed="0"/>
-    <w:lsdException w:name="Light Shading Accent 1" w:semiHidden="0" w:uiPriority="60" w:unhideWhenUsed="0"/>
-    <w:lsdException w:name="Light List Accent 1" w:semiHidden="0" w:uiPriority="61" w:unhideWhenUsed="0"/>
-    <w:lsdException w:name="Light Grid Accent 1" w:semiHidden="0" w:uiPriority="62" w:unhideWhenUsed="0"/>
-    <w:lsdException w:name="Medium Shading 1 Accent 1" w:semiHidden="0" w:uiPriority="63" w:unhideWhenUsed="0"/>
-    <w:lsdException w:name="Medium Shading 2 Accent 1" w:semiHidden="0" w:uiPriority="64" w:unhideWhenUsed="0"/>
-    <w:lsdException w:name="Medium List 1 Accent 1" w:semiHidden="0" w:uiPriority="65" w:unhideWhenUsed="0"/>
-    <w:lsdException w:name="Revision" w:unhideWhenUsed="0"/>
-    <w:lsdException w:name="List Paragraph" w:semiHidden="0" w:uiPriority="34" w:unhideWhenUsed="0" w:qFormat="1"/>
-    <w:lsdException w:name="Quote" w:semiHidden="0" w:uiPriority="29" w:unhideWhenUsed="0" w:qFormat="1"/>
-    <w:lsdException w:name="Intense Quote" w:semiHidden="0" w:uiPriority="30" w:unhideWhenUsed="0" w:qFormat="1"/>
-    <w:lsdException w:name="Medium List 2 Accent 1" w:semiHidden="0" w:uiPriority="66" w:unhideWhenUsed="0"/>
-    <w:lsdException w:name="Medium Grid 1 Accent 1" w:semiHidden="0" w:uiPriority="67" w:unhideWhenUsed="0"/>
-    <w:lsdException w:name="Medium Grid 2 Accent 1" w:semiHidden="0" w:uiPriority="68" w:unhideWhenUsed="0"/>
-    <w:lsdException w:name="Medium Grid 3 Accent 1" w:semiHidden="0" w:uiPriority="69" w:unhideWhenUsed="0"/>
-    <w:lsdException w:name="Dark List Accent 1" w:semiHidden="0" w:uiPriority="70" w:unhideWhenUsed="0"/>
-    <w:lsdException w:name="Colorful Shading Accent 1" w:semiHidden="0" w:uiPriority="71" w:unhideWhenUsed="0"/>
-    <w:lsdException w:name="Colorful List Accent 1" w:semiHidden="0" w:uiPriority="72" w:unhideWhenUsed="0"/>
-    <w:lsdException w:name="Colorful Grid Accent 1" w:semiHidden="0" w:uiPriority="73" w:unhideWhenUsed="0"/>
-    <w:lsdException w:name="Light Shading Accent 2" w:semiHidden="0" w:uiPriority="60" w:unhideWhenUsed="0"/>
-    <w:lsdException w:name="Light List Accent 2" w:semiHidden="0" w:uiPriority="61" w:unhideWhenUsed="0"/>
-    <w:lsdException w:name="Light Grid Accent 2" w:semiHidden="0" w:uiPriority="62" w:unhideWhenUsed="0"/>
-    <w:lsdException w:name="Medium Shading 1 Accent 2" w:semiHidden="0" w:uiPriority="63" w:unhideWhenUsed="0"/>
-    <w:lsdException w:name="Medium Shading 2 Accent 2" w:semiHidden="0" w:uiPriority="64" w:unhideWhenUsed="0"/>
-    <w:lsdException w:name="Medium List 1 Accent 2" w:semiHidden="0" w:uiPriority="65" w:unhideWhenUsed="0"/>
-    <w:lsdException w:name="Medium List 2 Accent 2" w:semiHidden="0" w:uiPriority="66" w:unhideWhenUsed="0"/>
-    <w:lsdException w:name="Medium Grid 1 Accent 2" w:semiHidden="0" w:uiPriority="67" w:unhideWhenUsed="0"/>
-    <w:lsdException w:name="Medium Grid 2 Accent 2" w:semiHidden="0" w:uiPriority="68" w:unhideWhenUsed="0"/>
-    <w:lsdException w:name="Medium Grid 3 Accent 2" w:semiHidden="0" w:uiPriority="69" w:unhideWhenUsed="0"/>
-    <w:lsdException w:name="Dark List Accent 2" w:semiHidden="0" w:uiPriority="70" w:unhideWhenUsed="0"/>
-    <w:lsdException w:name="Colorful Shading Accent 2" w:semiHidden="0" w:uiPriority="71" w:unhideWhenUsed="0"/>
-    <w:lsdException w:name="Colorful List Accent 2" w:semiHidden="0" w:uiPriority="72" w:unhideWhenUsed="0"/>
-    <w:lsdException w:name="Colorful Grid Accent 2" w:semiHidden="0" w:uiPriority="73" w:unhideWhenUsed="0"/>
-    <w:lsdException w:name="Light Shading Accent 3" w:semiHidden="0" w:uiPriority="60" w:unhideWhenUsed="0"/>
-    <w:lsdException w:name="Light List Accent 3" w:semiHidden="0" w:uiPriority="61" w:unhideWhenUsed="0"/>
-    <w:lsdException w:name="Light Grid Accent 3" w:semiHidden="0" w:uiPriority="62" w:unhideWhenUsed="0"/>
-    <w:lsdException w:name="Medium Shading 1 Accent 3" w:semiHidden="0" w:uiPriority="63" w:unhideWhenUsed="0"/>
-    <w:lsdException w:name="Medium Shading 2 Accent 3" w:semiHidden="0" w:uiPriority="64" w:unhideWhenUsed="0"/>
-    <w:lsdException w:name="Medium List 1 Accent 3" w:semiHidden="0" w:uiPriority="65" w:unhideWhenUsed="0"/>
-    <w:lsdException w:name="Medium List 2 Accent 3" w:semiHidden="0" w:uiPriority="66" w:unhideWhenUsed="0"/>
-    <w:lsdException w:name="Medium Grid 1 Accent 3" w:semiHidden="0" w:uiPriority="67" w:unhideWhenUsed="0"/>
-    <w:lsdException w:name="Medium Grid 2 Accent 3" w:semiHidden="0" w:uiPriority="68" w:unhideWhenUsed="0"/>
-    <w:lsdException w:name="Medium Grid 3 Accent 3" w:semiHidden="0" w:uiPriority="69" w:unhideWhenUsed="0"/>
-    <w:lsdException w:name="Dark List Accent 3" w:semiHidden="0" w:uiPriority="70" w:unhideWhenUsed="0"/>
-    <w:lsdException w:name="Colorful Shading Accent 3" w:semiHidden="0" w:uiPriority="71" w:unhideWhenUsed="0"/>
-    <w:lsdException w:name="Colorful List Accent 3" w:semiHidden="0" w:uiPriority="72" w:unhideWhenUsed="0"/>
-    <w:lsdException w:name="Colorful Grid Accent 3" w:semiHidden="0" w:uiPriority="73" w:unhideWhenUsed="0"/>
-    <w:lsdException w:name="Light Shading Accent 4" w:semiHidden="0" w:uiPriority="60" w:unhideWhenUsed="0"/>
-    <w:lsdException w:name="Light List Accent 4" w:semiHidden="0" w:uiPriority="61" w:unhideWhenUsed="0"/>
-    <w:lsdException w:name="Light Grid Accent 4" w:semiHidden="0" w:uiPriority="62" w:unhideWhenUsed="0"/>
-    <w:lsdException w:name="Medium Shading 1 Accent 4" w:semiHidden="0" w:uiPriority="63" w:unhideWhenUsed="0"/>
-    <w:lsdException w:name="Medium Shading 2 Accent 4" w:semiHidden="0" w:uiPriority="64" w:unhideWhenUsed="0"/>
-    <w:lsdException w:name="Medium List 1 Accent 4" w:semiHidden="0" w:uiPriority="65" w:unhideWhenUsed="0"/>
-    <w:lsdException w:name="Medium List 2 Accent 4" w:semiHidden="0" w:uiPriority="66" w:unhideWhenUsed="0"/>
-    <w:lsdException w:name="Medium Grid 1 Accent 4" w:semiHidden="0" w:uiPriority="67" w:unhideWhenUsed="0"/>
-    <w:lsdException w:name="Medium Grid 2 Accent 4" w:semiHidden="0" w:uiPriority="68" w:unhideWhenUsed="0"/>
-    <w:lsdException w:name="Medium Grid 3 Accent 4" w:semiHidden="0" w:uiPriority="69" w:unhideWhenUsed="0"/>
-    <w:lsdException w:name="Dark List Accent 4" w:semiHidden="0" w:uiPriority="70" w:unhideWhenUsed="0"/>
-    <w:lsdException w:name="Colorful Shading Accent 4" w:semiHidden="0" w:uiPriority="71" w:unhideWhenUsed="0"/>
-    <w:lsdException w:name="Colorful List Accent 4" w:semiHidden="0" w:uiPriority="72" w:unhideWhenUsed="0"/>
-    <w:lsdException w:name="Colorful Grid Accent 4" w:semiHidden="0" w:uiPriority="73" w:unhideWhenUsed="0"/>
-    <w:lsdException w:name="Light Shading Accent 5" w:semiHidden="0" w:uiPriority="60" w:unhideWhenUsed="0"/>
-    <w:lsdException w:name="Light List Accent 5" w:semiHidden="0" w:uiPriority="61" w:unhideWhenUsed="0"/>
-    <w:lsdException w:name="Light Grid Accent 5" w:semiHidden="0" w:uiPriority="62" w:unhideWhenUsed="0"/>
-    <w:lsdException w:name="Medium Shading 1 Accent 5" w:semiHidden="0" w:uiPriority="63" w:unhideWhenUsed="0"/>
-    <w:lsdException w:name="Medium Shading 2 Accent 5" w:semiHidden="0" w:uiPriority="64" w:unhideWhenUsed="0"/>
-    <w:lsdException w:name="Medium List 1 Accent 5" w:semiHidden="0" w:uiPriority="65" w:unhideWhenUsed="0"/>
-    <w:lsdException w:name="Medium List 2 Accent 5" w:semiHidden="0" w:uiPriority="66" w:unhideWhenUsed="0"/>
-    <w:lsdException w:name="Medium Grid 1 Accent 5" w:semiHidden="0" w:uiPriority="67" w:unhideWhenUsed="0"/>
-    <w:lsdException w:name="Medium Grid 2 Accent 5" w:semiHidden="0" w:uiPriority="68" w:unhideWhenUsed="0"/>
-    <w:lsdException w:name="Medium Grid 3 Accent 5" w:semiHidden="0" w:uiPriority="69" w:unhideWhenUsed="0"/>
-    <w:lsdException w:name="Dark List Accent 5" w:semiHidden="0" w:uiPriority="70" w:unhideWhenUsed="0"/>
-    <w:lsdException w:name="Colorful Shading Accent 5" w:semiHidden="0" w:uiPriority="71" w:unhideWhenUsed="0"/>
-    <w:lsdException w:name="Colorful List Accent 5" w:semiHidden="0" w:uiPriority="72" w:unhideWhenUsed="0"/>
-    <w:lsdException w:name="Colorful Grid Accent 5" w:semiHidden="0" w:uiPriority="73" w:unhideWhenUsed="0"/>
-    <w:lsdException w:name="Light Shading Accent 6" w:semiHidden="0" w:uiPriority="60" w:unhideWhenUsed="0"/>
-    <w:lsdException w:name="Light List Accent 6" w:semiHidden="0" w:uiPriority="61" w:unhideWhenUsed="0"/>
-    <w:lsdException w:name="Light Grid Accent 6" w:semiHidden="0" w:uiPriority="62" w:unhideWhenUsed="0"/>
-    <w:lsdException w:name="Medium Shading 1 Accent 6" w:semiHidden="0" w:uiPriority="63" w:unhideWhenUsed="0"/>
-    <w:lsdException w:name="Medium Shading 2 Accent 6" w:semiHidden="0" w:uiPriority="64" w:unhideWhenUsed="0"/>
-    <w:lsdException w:name="Medium List 1 Accent 6" w:semiHidden="0" w:uiPriority="65" w:unhideWhenUsed="0"/>
-    <w:lsdException w:name="Medium List 2 Accent 6" w:semiHidden="0" w:uiPriority="66" w:unhideWhenUsed="0"/>
-    <w:lsdException w:name="Medium Grid 1 Accent 6" w:semiHidden="0" w:uiPriority="67" w:unhideWhenUsed="0"/>
-    <w:lsdException w:name="Medium Grid 2 Accent 6" w:semiHidden="0" w:uiPriority="68" w:unhideWhenUsed="0"/>
-    <w:lsdException w:name="Medium Grid 3 Accent 6" w:semiHidden="0" w:uiPriority="69" w:unhideWhenUsed="0"/>
-    <w:lsdException w:name="Dark List Accent 6" w:semiHidden="0" w:uiPriority="70" w:unhideWhenUsed="0"/>
-    <w:lsdException w:name="Colorful Shading Accent 6" w:semiHidden="0" w:uiPriority="71" w:unhideWhenUsed="0"/>
-    <w:lsdException w:name="Colorful List Accent 6" w:semiHidden="0" w:uiPriority="72" w:unhideWhenUsed="0"/>
-    <w:lsdException w:name="Colorful Grid Accent 6" w:semiHidden="0" w:uiPriority="73" w:unhideWhenUsed="0"/>
-    <w:lsdException w:name="Subtle Emphasis" w:semiHidden="0" w:uiPriority="19" w:unhideWhenUsed="0" w:qFormat="1"/>
-    <w:lsdException w:name="Intense Emphasis" w:semiHidden="0" w:uiPriority="21" w:unhideWhenUsed="0" w:qFormat="1"/>
-    <w:lsdException w:name="Subtle Reference" w:semiHidden="0" w:uiPriority="31" w:unhideWhenUsed="0" w:qFormat="1"/>
-    <w:lsdException w:name="Intense Reference" w:semiHidden="0" w:uiPriority="32" w:unhideWhenUsed="0" w:qFormat="1"/>
-    <w:lsdException w:name="Book Title" w:semiHidden="0" w:uiPriority="33" w:unhideWhenUsed="0" w:qFormat="1"/>
-    <w:lsdException w:name="Bibliography" w:uiPriority="37"/>
-    <w:lsdException w:name="TOC Heading" w:uiPriority="39" w:qFormat="1"/>
-  </w:latentStyles>
-  <w:style w:type="paragraph" w:default="1" w:styleId="Normal">
-    <w:name w:val="Normal"/>
-    <w:qFormat/>
-  </w:style>
-  <w:style w:type="character" w:default="1" w:styleId="DefaultParagraphFont">
-    <w:name w:val="Default Paragraph Font"/>
-    <w:uiPriority w:val="1"/>
-    <w:semiHidden/>
-    <w:unhideWhenUsed/>
-  </w:style>
-  <w:style w:type="table" w:default="1" w:styleId="TableNormal">
-    <w:name w:val="Normal Table"/>
-    <w:uiPriority w:val="99"/>
-    <w:semiHidden/>
-    <w:unhideWhenUsed/>
-    <w:tblPr>
-      <w:tblInd w:w="0" w:type="dxa"/>
-      <w:tblCellMar>
-        <w:top w:w="0" w:type="dxa"/>
-        <w:left w:w="108" w:type="dxa"/>
-        <w:bottom w:w="0" w:type="dxa"/>
-        <w:right w:w="108" w:type="dxa"/>
-      </w:tblCellMar>
-    </w:tblPr>
-  </w:style>
-  <w:style w:type="numbering" w:default="1" w:styleId="NoList">
-    <w:name w:val="No List"/>
-    <w:uiPriority w:val="99"/>
-    <w:semiHidden/>
-    <w:unhideWhenUsed/>
-  </w:style>
-  <w:style w:type="table" w:styleId="TableGrid">
-    <w:name w:val="Table Grid"/>
-    <w:basedOn w:val="TableNormal"/>
-    <w:uiPriority w:val="59"/>
-    <w:rsid w:val="00AC79F9"/>
-    <w:pPr>
-      <w:spacing w:after="0" w:line="240" w:lineRule="auto"/>
-    </w:pPr>
-    <w:tblPr>
-      <w:tblInd w:w="0" w:type="dxa"/>
-      <w:tblBorders>
-        <w:top w:val="single" w:sz="4" w:space="0" w:color="000000" w:themeColor="text1"/>
-        <w:left w:val="single" w:sz="4" w:space="0" w:color="000000" w:themeColor="text1"/>
-        <w:bottom w:val="single" w:sz="4" w:space="0" w:color="000000" w:themeColor="text1"/>
-        <w:right w:val="single" w:sz="4" w:space="0" w:color="000000" w:themeColor="text1"/>
-        <w:insideH w:val="single" w:sz="4" w:space="0" w:color="000000" w:themeColor="text1"/>
-        <w:insideV w:val="single" w:sz="4" w:space="0" w:color="000000" w:themeColor="text1"/>
-      </w:tblBorders>
-      <w:tblCellMar>
-        <w:top w:w="0" w:type="dxa"/>
-        <w:left w:w="108" w:type="dxa"/>
-        <w:bottom w:w="0" w:type="dxa"/>
-        <w:right w:w="108" w:type="dxa"/>
-      </w:tblCellMar>
     </w:tblPr>
   </w:style>
   <w:style w:type="paragraph" w:styleId="ListParagraph">

--- a/resources/templates/Form Permohonan Dispensasi Kawin, Ortu sbg Pemohon.docx
+++ b/resources/templates/Form Permohonan Dispensasi Kawin, Ortu sbg Pemohon.docx
@@ -190,6 +190,7 @@
               <w:t xml:space="preserve"> </w:t>
             </w:r>
             <w:proofErr w:type="spellStart"/>
+            <w:proofErr w:type="gramStart"/>
             <w:r>
               <w:rPr>
                 <w:rFonts w:ascii="Arial" w:hAnsi="Arial" w:cs="Arial"/>
@@ -211,6 +212,7 @@
               </w:rPr>
               <w:t xml:space="preserve"> :</w:t>
             </w:r>
+            <w:proofErr w:type="gramEnd"/>
           </w:p>
         </w:tc>
         <w:tc>
@@ -292,6 +294,7 @@
               </w:rPr>
             </w:pPr>
             <w:proofErr w:type="spellStart"/>
+            <w:proofErr w:type="gramStart"/>
             <w:r>
               <w:rPr>
                 <w:rFonts w:ascii="Arial" w:hAnsi="Arial" w:cs="Arial"/>
@@ -313,6 +316,7 @@
               </w:rPr>
               <w:t xml:space="preserve"> :</w:t>
             </w:r>
+            <w:proofErr w:type="gramEnd"/>
           </w:p>
         </w:tc>
         <w:tc>
@@ -394,6 +398,7 @@
               </w:rPr>
             </w:pPr>
             <w:proofErr w:type="spellStart"/>
+            <w:proofErr w:type="gramStart"/>
             <w:r>
               <w:rPr>
                 <w:rFonts w:ascii="Arial" w:hAnsi="Arial" w:cs="Arial"/>
@@ -415,6 +420,7 @@
               </w:rPr>
               <w:t xml:space="preserve"> :</w:t>
             </w:r>
+            <w:proofErr w:type="gramEnd"/>
           </w:p>
         </w:tc>
         <w:tc>
@@ -496,6 +502,7 @@
               </w:rPr>
             </w:pPr>
             <w:proofErr w:type="spellStart"/>
+            <w:proofErr w:type="gramStart"/>
             <w:r>
               <w:rPr>
                 <w:rFonts w:ascii="Arial" w:hAnsi="Arial" w:cs="Arial"/>
@@ -517,6 +524,7 @@
               </w:rPr>
               <w:t xml:space="preserve"> :</w:t>
             </w:r>
+            <w:proofErr w:type="gramEnd"/>
           </w:p>
         </w:tc>
         <w:tc>
@@ -607,6 +615,7 @@
         </w:rPr>
         <w:t xml:space="preserve"> </w:t>
       </w:r>
+      <w:proofErr w:type="gramStart"/>
       <w:r>
         <w:rPr>
           <w:rFonts w:ascii="Arial" w:hAnsi="Arial" w:cs="Arial"/>
@@ -624,6 +633,7 @@
         </w:rPr>
         <w:t>:</w:t>
       </w:r>
+      <w:proofErr w:type="gramEnd"/>
       <w:r>
         <w:rPr>
           <w:rFonts w:ascii="Arial" w:hAnsi="Arial" w:cs="Arial"/>
@@ -685,7 +695,27 @@
                 <w:szCs w:val="28"/>
                 <w:lang w:val="en-US"/>
               </w:rPr>
-              <w:t xml:space="preserve"> I ( Ayah )</w:t>
+              <w:t xml:space="preserve"> I </w:t>
+            </w:r>
+            <w:proofErr w:type="gramStart"/>
+            <w:r>
+              <w:rPr>
+                <w:rFonts w:ascii="Arial" w:hAnsi="Arial" w:cs="Arial"/>
+                <w:sz w:val="24"/>
+                <w:szCs w:val="28"/>
+                <w:lang w:val="en-US"/>
+              </w:rPr>
+              <w:t>( Ayah</w:t>
+            </w:r>
+            <w:proofErr w:type="gramEnd"/>
+            <w:r>
+              <w:rPr>
+                <w:rFonts w:ascii="Arial" w:hAnsi="Arial" w:cs="Arial"/>
+                <w:sz w:val="24"/>
+                <w:szCs w:val="28"/>
+                <w:lang w:val="en-US"/>
+              </w:rPr>
+              <w:t xml:space="preserve"> )</w:t>
             </w:r>
           </w:p>
         </w:tc>
@@ -1353,14 +1383,25 @@
               </w:rPr>
               <w:t xml:space="preserve">II </w:t>
             </w:r>
-            <w:r>
-              <w:rPr>
-                <w:rFonts w:ascii="Arial" w:hAnsi="Arial" w:cs="Arial"/>
-                <w:sz w:val="24"/>
-                <w:szCs w:val="28"/>
-                <w:lang w:val="en-US"/>
-              </w:rPr>
-              <w:t>( Ibu )</w:t>
+            <w:proofErr w:type="gramStart"/>
+            <w:r>
+              <w:rPr>
+                <w:rFonts w:ascii="Arial" w:hAnsi="Arial" w:cs="Arial"/>
+                <w:sz w:val="24"/>
+                <w:szCs w:val="28"/>
+                <w:lang w:val="en-US"/>
+              </w:rPr>
+              <w:t>( Ibu</w:t>
+            </w:r>
+            <w:proofErr w:type="gramEnd"/>
+            <w:r>
+              <w:rPr>
+                <w:rFonts w:ascii="Arial" w:hAnsi="Arial" w:cs="Arial"/>
+                <w:sz w:val="24"/>
+                <w:szCs w:val="28"/>
+                <w:lang w:val="en-US"/>
+              </w:rPr>
+              <w:t xml:space="preserve"> )</w:t>
             </w:r>
           </w:p>
         </w:tc>
@@ -1451,6 +1492,35 @@
                 <w:lang w:val="en-US"/>
               </w:rPr>
             </w:pPr>
+            <w:r>
+              <w:rPr>
+                <w:rFonts w:ascii="Arial" w:hAnsi="Arial" w:cs="Arial"/>
+                <w:sz w:val="24"/>
+                <w:szCs w:val="28"/>
+                <w:lang w:val="en-US"/>
+              </w:rPr>
+              <w:t>${</w:t>
+            </w:r>
+            <w:proofErr w:type="spellStart"/>
+            <w:r>
+              <w:rPr>
+                <w:rFonts w:ascii="Arial" w:hAnsi="Arial" w:cs="Arial"/>
+                <w:sz w:val="24"/>
+                <w:szCs w:val="28"/>
+                <w:lang w:val="en-US"/>
+              </w:rPr>
+              <w:t>nama_pemohonII</w:t>
+            </w:r>
+            <w:proofErr w:type="spellEnd"/>
+            <w:r>
+              <w:rPr>
+                <w:rFonts w:ascii="Arial" w:hAnsi="Arial" w:cs="Arial"/>
+                <w:sz w:val="24"/>
+                <w:szCs w:val="28"/>
+                <w:lang w:val="en-US"/>
+              </w:rPr>
+              <w:t>}</w:t>
+            </w:r>
           </w:p>
         </w:tc>
       </w:tr>
@@ -1542,6 +1612,35 @@
                 <w:lang w:val="en-US"/>
               </w:rPr>
             </w:pPr>
+            <w:r>
+              <w:rPr>
+                <w:rFonts w:ascii="Arial" w:hAnsi="Arial" w:cs="Arial"/>
+                <w:sz w:val="24"/>
+                <w:szCs w:val="28"/>
+                <w:lang w:val="en-US"/>
+              </w:rPr>
+              <w:t>${</w:t>
+            </w:r>
+            <w:proofErr w:type="spellStart"/>
+            <w:r>
+              <w:rPr>
+                <w:rFonts w:ascii="Arial" w:hAnsi="Arial" w:cs="Arial"/>
+                <w:sz w:val="24"/>
+                <w:szCs w:val="28"/>
+                <w:lang w:val="en-US"/>
+              </w:rPr>
+              <w:t>nama_pemohonII</w:t>
+            </w:r>
+            <w:proofErr w:type="spellEnd"/>
+            <w:r>
+              <w:rPr>
+                <w:rFonts w:ascii="Arial" w:hAnsi="Arial" w:cs="Arial"/>
+                <w:sz w:val="24"/>
+                <w:szCs w:val="28"/>
+                <w:lang w:val="en-US"/>
+              </w:rPr>
+              <w:t>}</w:t>
+            </w:r>
           </w:p>
         </w:tc>
       </w:tr>
@@ -1633,6 +1732,35 @@
                 <w:lang w:val="en-US"/>
               </w:rPr>
             </w:pPr>
+            <w:r>
+              <w:rPr>
+                <w:rFonts w:ascii="Arial" w:hAnsi="Arial" w:cs="Arial"/>
+                <w:sz w:val="24"/>
+                <w:szCs w:val="28"/>
+                <w:lang w:val="en-US"/>
+              </w:rPr>
+              <w:t>${</w:t>
+            </w:r>
+            <w:proofErr w:type="spellStart"/>
+            <w:r>
+              <w:rPr>
+                <w:rFonts w:ascii="Arial" w:hAnsi="Arial" w:cs="Arial"/>
+                <w:sz w:val="24"/>
+                <w:szCs w:val="28"/>
+                <w:lang w:val="en-US"/>
+              </w:rPr>
+              <w:t>nama_pemohonII</w:t>
+            </w:r>
+            <w:proofErr w:type="spellEnd"/>
+            <w:r>
+              <w:rPr>
+                <w:rFonts w:ascii="Arial" w:hAnsi="Arial" w:cs="Arial"/>
+                <w:sz w:val="24"/>
+                <w:szCs w:val="28"/>
+                <w:lang w:val="en-US"/>
+              </w:rPr>
+              <w:t>}</w:t>
+            </w:r>
           </w:p>
         </w:tc>
       </w:tr>
@@ -1722,6 +1850,35 @@
                 <w:lang w:val="en-US"/>
               </w:rPr>
             </w:pPr>
+            <w:r>
+              <w:rPr>
+                <w:rFonts w:ascii="Arial" w:hAnsi="Arial" w:cs="Arial"/>
+                <w:sz w:val="24"/>
+                <w:szCs w:val="28"/>
+                <w:lang w:val="en-US"/>
+              </w:rPr>
+              <w:t>${</w:t>
+            </w:r>
+            <w:proofErr w:type="spellStart"/>
+            <w:r>
+              <w:rPr>
+                <w:rFonts w:ascii="Arial" w:hAnsi="Arial" w:cs="Arial"/>
+                <w:sz w:val="24"/>
+                <w:szCs w:val="28"/>
+                <w:lang w:val="en-US"/>
+              </w:rPr>
+              <w:t>nama_pemohonII</w:t>
+            </w:r>
+            <w:proofErr w:type="spellEnd"/>
+            <w:r>
+              <w:rPr>
+                <w:rFonts w:ascii="Arial" w:hAnsi="Arial" w:cs="Arial"/>
+                <w:sz w:val="24"/>
+                <w:szCs w:val="28"/>
+                <w:lang w:val="en-US"/>
+              </w:rPr>
+              <w:t>}</w:t>
+            </w:r>
           </w:p>
         </w:tc>
       </w:tr>
@@ -1811,6 +1968,35 @@
                 <w:lang w:val="en-US"/>
               </w:rPr>
             </w:pPr>
+            <w:r>
+              <w:rPr>
+                <w:rFonts w:ascii="Arial" w:hAnsi="Arial" w:cs="Arial"/>
+                <w:sz w:val="24"/>
+                <w:szCs w:val="28"/>
+                <w:lang w:val="en-US"/>
+              </w:rPr>
+              <w:t>${</w:t>
+            </w:r>
+            <w:proofErr w:type="spellStart"/>
+            <w:r>
+              <w:rPr>
+                <w:rFonts w:ascii="Arial" w:hAnsi="Arial" w:cs="Arial"/>
+                <w:sz w:val="24"/>
+                <w:szCs w:val="28"/>
+                <w:lang w:val="en-US"/>
+              </w:rPr>
+              <w:t>nama_pemohonII</w:t>
+            </w:r>
+            <w:proofErr w:type="spellEnd"/>
+            <w:r>
+              <w:rPr>
+                <w:rFonts w:ascii="Arial" w:hAnsi="Arial" w:cs="Arial"/>
+                <w:sz w:val="24"/>
+                <w:szCs w:val="28"/>
+                <w:lang w:val="en-US"/>
+              </w:rPr>
+              <w:t>}</w:t>
+            </w:r>
           </w:p>
           <w:p>
             <w:pPr>
@@ -1996,6 +2182,35 @@
                 <w:lang w:val="en-US"/>
               </w:rPr>
             </w:pPr>
+            <w:r>
+              <w:rPr>
+                <w:rFonts w:ascii="Arial" w:hAnsi="Arial" w:cs="Arial"/>
+                <w:sz w:val="24"/>
+                <w:szCs w:val="28"/>
+                <w:lang w:val="en-US"/>
+              </w:rPr>
+              <w:t>${</w:t>
+            </w:r>
+            <w:proofErr w:type="spellStart"/>
+            <w:r>
+              <w:rPr>
+                <w:rFonts w:ascii="Arial" w:hAnsi="Arial" w:cs="Arial"/>
+                <w:sz w:val="24"/>
+                <w:szCs w:val="28"/>
+                <w:lang w:val="en-US"/>
+              </w:rPr>
+              <w:t>nama_pemohonII</w:t>
+            </w:r>
+            <w:proofErr w:type="spellEnd"/>
+            <w:r>
+              <w:rPr>
+                <w:rFonts w:ascii="Arial" w:hAnsi="Arial" w:cs="Arial"/>
+                <w:sz w:val="24"/>
+                <w:szCs w:val="28"/>
+                <w:lang w:val="en-US"/>
+              </w:rPr>
+              <w:t>}</w:t>
+            </w:r>
           </w:p>
         </w:tc>
       </w:tr>
@@ -2057,6 +2272,15 @@
                 <w:lang w:val="en-US"/>
               </w:rPr>
             </w:pPr>
+            <w:r>
+              <w:rPr>
+                <w:rFonts w:ascii="Arial" w:hAnsi="Arial" w:cs="Arial"/>
+                <w:sz w:val="24"/>
+                <w:szCs w:val="28"/>
+                <w:lang w:val="en-US"/>
+              </w:rPr>
+              <w:t>:</w:t>
+            </w:r>
           </w:p>
         </w:tc>
         <w:tc>
@@ -2072,6 +2296,35 @@
                 <w:lang w:val="en-US"/>
               </w:rPr>
             </w:pPr>
+            <w:r>
+              <w:rPr>
+                <w:rFonts w:ascii="Arial" w:hAnsi="Arial" w:cs="Arial"/>
+                <w:sz w:val="24"/>
+                <w:szCs w:val="28"/>
+                <w:lang w:val="en-US"/>
+              </w:rPr>
+              <w:t>${</w:t>
+            </w:r>
+            <w:proofErr w:type="spellStart"/>
+            <w:r>
+              <w:rPr>
+                <w:rFonts w:ascii="Arial" w:hAnsi="Arial" w:cs="Arial"/>
+                <w:sz w:val="24"/>
+                <w:szCs w:val="28"/>
+                <w:lang w:val="en-US"/>
+              </w:rPr>
+              <w:t>nama_pemohonII</w:t>
+            </w:r>
+            <w:proofErr w:type="spellEnd"/>
+            <w:r>
+              <w:rPr>
+                <w:rFonts w:ascii="Arial" w:hAnsi="Arial" w:cs="Arial"/>
+                <w:sz w:val="24"/>
+                <w:szCs w:val="28"/>
+                <w:lang w:val="en-US"/>
+              </w:rPr>
+              <w:t>}</w:t>
+            </w:r>
           </w:p>
         </w:tc>
       </w:tr>
@@ -2163,6 +2416,35 @@
                 <w:lang w:val="en-US"/>
               </w:rPr>
             </w:pPr>
+            <w:r>
+              <w:rPr>
+                <w:rFonts w:ascii="Arial" w:hAnsi="Arial" w:cs="Arial"/>
+                <w:sz w:val="24"/>
+                <w:szCs w:val="28"/>
+                <w:lang w:val="en-US"/>
+              </w:rPr>
+              <w:t>${</w:t>
+            </w:r>
+            <w:proofErr w:type="spellStart"/>
+            <w:r>
+              <w:rPr>
+                <w:rFonts w:ascii="Arial" w:hAnsi="Arial" w:cs="Arial"/>
+                <w:sz w:val="24"/>
+                <w:szCs w:val="28"/>
+                <w:lang w:val="en-US"/>
+              </w:rPr>
+              <w:t>nama_pemohonII</w:t>
+            </w:r>
+            <w:proofErr w:type="spellEnd"/>
+            <w:r>
+              <w:rPr>
+                <w:rFonts w:ascii="Arial" w:hAnsi="Arial" w:cs="Arial"/>
+                <w:sz w:val="24"/>
+                <w:szCs w:val="28"/>
+                <w:lang w:val="en-US"/>
+              </w:rPr>
+              <w:t>}</w:t>
+            </w:r>
           </w:p>
         </w:tc>
       </w:tr>
@@ -2252,6 +2534,35 @@
                 <w:lang w:val="en-US"/>
               </w:rPr>
             </w:pPr>
+            <w:r>
+              <w:rPr>
+                <w:rFonts w:ascii="Arial" w:hAnsi="Arial" w:cs="Arial"/>
+                <w:sz w:val="24"/>
+                <w:szCs w:val="28"/>
+                <w:lang w:val="en-US"/>
+              </w:rPr>
+              <w:t>${</w:t>
+            </w:r>
+            <w:proofErr w:type="spellStart"/>
+            <w:r>
+              <w:rPr>
+                <w:rFonts w:ascii="Arial" w:hAnsi="Arial" w:cs="Arial"/>
+                <w:sz w:val="24"/>
+                <w:szCs w:val="28"/>
+                <w:lang w:val="en-US"/>
+              </w:rPr>
+              <w:t>nama_pemohonII</w:t>
+            </w:r>
+            <w:proofErr w:type="spellEnd"/>
+            <w:r>
+              <w:rPr>
+                <w:rFonts w:ascii="Arial" w:hAnsi="Arial" w:cs="Arial"/>
+                <w:sz w:val="24"/>
+                <w:szCs w:val="28"/>
+                <w:lang w:val="en-US"/>
+              </w:rPr>
+              <w:t>}</w:t>
+            </w:r>
           </w:p>
         </w:tc>
       </w:tr>
@@ -2351,6 +2662,35 @@
                 <w:lang w:val="en-US"/>
               </w:rPr>
             </w:pPr>
+            <w:r>
+              <w:rPr>
+                <w:rFonts w:ascii="Arial" w:hAnsi="Arial" w:cs="Arial"/>
+                <w:sz w:val="24"/>
+                <w:szCs w:val="28"/>
+                <w:lang w:val="en-US"/>
+              </w:rPr>
+              <w:t>${</w:t>
+            </w:r>
+            <w:proofErr w:type="spellStart"/>
+            <w:r>
+              <w:rPr>
+                <w:rFonts w:ascii="Arial" w:hAnsi="Arial" w:cs="Arial"/>
+                <w:sz w:val="24"/>
+                <w:szCs w:val="28"/>
+                <w:lang w:val="en-US"/>
+              </w:rPr>
+              <w:t>nama_pemohonII</w:t>
+            </w:r>
+            <w:proofErr w:type="spellEnd"/>
+            <w:r>
+              <w:rPr>
+                <w:rFonts w:ascii="Arial" w:hAnsi="Arial" w:cs="Arial"/>
+                <w:sz w:val="24"/>
+                <w:szCs w:val="28"/>
+                <w:lang w:val="en-US"/>
+              </w:rPr>
+              <w:t>}</w:t>
+            </w:r>
           </w:p>
         </w:tc>
       </w:tr>
@@ -2524,6 +2864,35 @@
                 <w:lang w:val="en-US"/>
               </w:rPr>
             </w:pPr>
+            <w:r>
+              <w:rPr>
+                <w:rFonts w:ascii="Arial" w:hAnsi="Arial" w:cs="Arial"/>
+                <w:sz w:val="24"/>
+                <w:szCs w:val="28"/>
+                <w:lang w:val="en-US"/>
+              </w:rPr>
+              <w:t>${</w:t>
+            </w:r>
+            <w:proofErr w:type="spellStart"/>
+            <w:r>
+              <w:rPr>
+                <w:rFonts w:ascii="Arial" w:hAnsi="Arial" w:cs="Arial"/>
+                <w:sz w:val="24"/>
+                <w:szCs w:val="28"/>
+                <w:lang w:val="en-US"/>
+              </w:rPr>
+              <w:t>nama_pemohonII</w:t>
+            </w:r>
+            <w:proofErr w:type="spellEnd"/>
+            <w:r>
+              <w:rPr>
+                <w:rFonts w:ascii="Arial" w:hAnsi="Arial" w:cs="Arial"/>
+                <w:sz w:val="24"/>
+                <w:szCs w:val="28"/>
+                <w:lang w:val="en-US"/>
+              </w:rPr>
+              <w:t>}</w:t>
+            </w:r>
           </w:p>
         </w:tc>
       </w:tr>
@@ -2585,6 +2954,15 @@
                 <w:lang w:val="en-US"/>
               </w:rPr>
             </w:pPr>
+            <w:r>
+              <w:rPr>
+                <w:rFonts w:ascii="Arial" w:hAnsi="Arial" w:cs="Arial"/>
+                <w:sz w:val="24"/>
+                <w:szCs w:val="28"/>
+                <w:lang w:val="en-US"/>
+              </w:rPr>
+              <w:t>:</w:t>
+            </w:r>
           </w:p>
         </w:tc>
         <w:tc>
@@ -2600,6 +2978,35 @@
                 <w:lang w:val="en-US"/>
               </w:rPr>
             </w:pPr>
+            <w:r>
+              <w:rPr>
+                <w:rFonts w:ascii="Arial" w:hAnsi="Arial" w:cs="Arial"/>
+                <w:sz w:val="24"/>
+                <w:szCs w:val="28"/>
+                <w:lang w:val="en-US"/>
+              </w:rPr>
+              <w:t>${</w:t>
+            </w:r>
+            <w:proofErr w:type="spellStart"/>
+            <w:r>
+              <w:rPr>
+                <w:rFonts w:ascii="Arial" w:hAnsi="Arial" w:cs="Arial"/>
+                <w:sz w:val="24"/>
+                <w:szCs w:val="28"/>
+                <w:lang w:val="en-US"/>
+              </w:rPr>
+              <w:t>nama_pemohonII</w:t>
+            </w:r>
+            <w:proofErr w:type="spellEnd"/>
+            <w:r>
+              <w:rPr>
+                <w:rFonts w:ascii="Arial" w:hAnsi="Arial" w:cs="Arial"/>
+                <w:sz w:val="24"/>
+                <w:szCs w:val="28"/>
+                <w:lang w:val="en-US"/>
+              </w:rPr>
+              <w:t>}</w:t>
+            </w:r>
           </w:p>
         </w:tc>
       </w:tr>
@@ -2691,6 +3098,35 @@
                 <w:lang w:val="en-US"/>
               </w:rPr>
             </w:pPr>
+            <w:r>
+              <w:rPr>
+                <w:rFonts w:ascii="Arial" w:hAnsi="Arial" w:cs="Arial"/>
+                <w:sz w:val="24"/>
+                <w:szCs w:val="28"/>
+                <w:lang w:val="en-US"/>
+              </w:rPr>
+              <w:t>${</w:t>
+            </w:r>
+            <w:proofErr w:type="spellStart"/>
+            <w:r>
+              <w:rPr>
+                <w:rFonts w:ascii="Arial" w:hAnsi="Arial" w:cs="Arial"/>
+                <w:sz w:val="24"/>
+                <w:szCs w:val="28"/>
+                <w:lang w:val="en-US"/>
+              </w:rPr>
+              <w:t>nama_pemohonII</w:t>
+            </w:r>
+            <w:proofErr w:type="spellEnd"/>
+            <w:r>
+              <w:rPr>
+                <w:rFonts w:ascii="Arial" w:hAnsi="Arial" w:cs="Arial"/>
+                <w:sz w:val="24"/>
+                <w:szCs w:val="28"/>
+                <w:lang w:val="en-US"/>
+              </w:rPr>
+              <w:t>}</w:t>
+            </w:r>
           </w:p>
         </w:tc>
       </w:tr>
@@ -2780,6 +3216,35 @@
                 <w:lang w:val="en-US"/>
               </w:rPr>
             </w:pPr>
+            <w:r>
+              <w:rPr>
+                <w:rFonts w:ascii="Arial" w:hAnsi="Arial" w:cs="Arial"/>
+                <w:sz w:val="24"/>
+                <w:szCs w:val="28"/>
+                <w:lang w:val="en-US"/>
+              </w:rPr>
+              <w:t>${</w:t>
+            </w:r>
+            <w:proofErr w:type="spellStart"/>
+            <w:r>
+              <w:rPr>
+                <w:rFonts w:ascii="Arial" w:hAnsi="Arial" w:cs="Arial"/>
+                <w:sz w:val="24"/>
+                <w:szCs w:val="28"/>
+                <w:lang w:val="en-US"/>
+              </w:rPr>
+              <w:t>nama_pemohonII</w:t>
+            </w:r>
+            <w:proofErr w:type="spellEnd"/>
+            <w:r>
+              <w:rPr>
+                <w:rFonts w:ascii="Arial" w:hAnsi="Arial" w:cs="Arial"/>
+                <w:sz w:val="24"/>
+                <w:szCs w:val="28"/>
+                <w:lang w:val="en-US"/>
+              </w:rPr>
+              <w:t>}</w:t>
+            </w:r>
           </w:p>
         </w:tc>
       </w:tr>
@@ -2879,6 +3344,35 @@
                 <w:lang w:val="en-US"/>
               </w:rPr>
             </w:pPr>
+            <w:r>
+              <w:rPr>
+                <w:rFonts w:ascii="Arial" w:hAnsi="Arial" w:cs="Arial"/>
+                <w:sz w:val="24"/>
+                <w:szCs w:val="28"/>
+                <w:lang w:val="en-US"/>
+              </w:rPr>
+              <w:t>${</w:t>
+            </w:r>
+            <w:proofErr w:type="spellStart"/>
+            <w:r>
+              <w:rPr>
+                <w:rFonts w:ascii="Arial" w:hAnsi="Arial" w:cs="Arial"/>
+                <w:sz w:val="24"/>
+                <w:szCs w:val="28"/>
+                <w:lang w:val="en-US"/>
+              </w:rPr>
+              <w:t>nama_pemohonII</w:t>
+            </w:r>
+            <w:proofErr w:type="spellEnd"/>
+            <w:r>
+              <w:rPr>
+                <w:rFonts w:ascii="Arial" w:hAnsi="Arial" w:cs="Arial"/>
+                <w:sz w:val="24"/>
+                <w:szCs w:val="28"/>
+                <w:lang w:val="en-US"/>
+              </w:rPr>
+              <w:t>}</w:t>
+            </w:r>
           </w:p>
         </w:tc>
       </w:tr>
@@ -3097,24 +3591,36 @@
                 <w:szCs w:val="28"/>
                 <w:lang w:val="en-US"/>
               </w:rPr>
-              <w:t xml:space="preserve"> ..</w:t>
-            </w:r>
-            <w:r>
-              <w:rPr>
-                <w:rFonts w:ascii="Arial" w:hAnsi="Arial" w:cs="Arial"/>
-                <w:sz w:val="24"/>
-                <w:szCs w:val="28"/>
-              </w:rPr>
-              <w:t>............................</w:t>
-            </w:r>
-            <w:r>
-              <w:rPr>
-                <w:rFonts w:ascii="Arial" w:hAnsi="Arial" w:cs="Arial"/>
-                <w:sz w:val="24"/>
-                <w:szCs w:val="28"/>
-                <w:lang w:val="en-US"/>
-              </w:rPr>
-              <w:t>..</w:t>
+              <w:t xml:space="preserve"> </w:t>
+            </w:r>
+            <w:r>
+              <w:rPr>
+                <w:rFonts w:ascii="Arial" w:hAnsi="Arial" w:cs="Arial"/>
+                <w:sz w:val="24"/>
+                <w:szCs w:val="28"/>
+                <w:lang w:val="en-US"/>
+              </w:rPr>
+              <w:t>${</w:t>
+            </w:r>
+            <w:proofErr w:type="spellStart"/>
+            <w:r>
+              <w:rPr>
+                <w:rFonts w:ascii="Arial" w:hAnsi="Arial" w:cs="Arial"/>
+                <w:sz w:val="24"/>
+                <w:szCs w:val="28"/>
+                <w:lang w:val="en-US"/>
+              </w:rPr>
+              <w:t>nama_pemohonII</w:t>
+            </w:r>
+            <w:proofErr w:type="spellEnd"/>
+            <w:r>
+              <w:rPr>
+                <w:rFonts w:ascii="Arial" w:hAnsi="Arial" w:cs="Arial"/>
+                <w:sz w:val="24"/>
+                <w:szCs w:val="28"/>
+                <w:lang w:val="en-US"/>
+              </w:rPr>
+              <w:t>}</w:t>
             </w:r>
           </w:p>
           <w:p>
@@ -3153,15 +3659,27 @@
                 <w:szCs w:val="28"/>
                 <w:lang w:val="en-US"/>
               </w:rPr>
-              <w:t>Hulu Sungai Utara</w:t>
-            </w:r>
-            <w:r>
-              <w:rPr>
-                <w:rFonts w:ascii="Arial" w:hAnsi="Arial" w:cs="Arial"/>
-                <w:sz w:val="24"/>
-                <w:szCs w:val="28"/>
-              </w:rPr>
-              <w:t>/</w:t>
+              <w:t>${</w:t>
+            </w:r>
+            <w:proofErr w:type="spellStart"/>
+            <w:r>
+              <w:rPr>
+                <w:rFonts w:ascii="Arial" w:hAnsi="Arial" w:cs="Arial"/>
+                <w:sz w:val="24"/>
+                <w:szCs w:val="28"/>
+                <w:lang w:val="en-US"/>
+              </w:rPr>
+              <w:t>nama_pemohonII</w:t>
+            </w:r>
+            <w:proofErr w:type="spellEnd"/>
+            <w:r>
+              <w:rPr>
+                <w:rFonts w:ascii="Arial" w:hAnsi="Arial" w:cs="Arial"/>
+                <w:sz w:val="24"/>
+                <w:szCs w:val="28"/>
+                <w:lang w:val="en-US"/>
+              </w:rPr>
+              <w:t>}</w:t>
             </w:r>
           </w:p>
         </w:tc>
@@ -3341,15 +3859,36 @@
                 <w:szCs w:val="28"/>
                 <w:lang w:val="en-US"/>
               </w:rPr>
-              <w:t xml:space="preserve"> ..</w:t>
-            </w:r>
-            <w:r>
-              <w:rPr>
-                <w:rFonts w:ascii="Arial" w:hAnsi="Arial" w:cs="Arial"/>
-                <w:sz w:val="24"/>
-                <w:szCs w:val="28"/>
-              </w:rPr>
-              <w:t>....................</w:t>
+              <w:t xml:space="preserve"> </w:t>
+            </w:r>
+            <w:r>
+              <w:rPr>
+                <w:rFonts w:ascii="Arial" w:hAnsi="Arial" w:cs="Arial"/>
+                <w:sz w:val="24"/>
+                <w:szCs w:val="28"/>
+                <w:lang w:val="en-US"/>
+              </w:rPr>
+              <w:t>${</w:t>
+            </w:r>
+            <w:proofErr w:type="spellStart"/>
+            <w:r>
+              <w:rPr>
+                <w:rFonts w:ascii="Arial" w:hAnsi="Arial" w:cs="Arial"/>
+                <w:sz w:val="24"/>
+                <w:szCs w:val="28"/>
+                <w:lang w:val="en-US"/>
+              </w:rPr>
+              <w:t>nama_pemohonII</w:t>
+            </w:r>
+            <w:proofErr w:type="spellEnd"/>
+            <w:r>
+              <w:rPr>
+                <w:rFonts w:ascii="Arial" w:hAnsi="Arial" w:cs="Arial"/>
+                <w:sz w:val="24"/>
+                <w:szCs w:val="28"/>
+                <w:lang w:val="en-US"/>
+              </w:rPr>
+              <w:t>}</w:t>
             </w:r>
           </w:p>
           <w:p>
@@ -3367,24 +3906,91 @@
                 <w:sz w:val="24"/>
                 <w:szCs w:val="28"/>
               </w:rPr>
-              <w:t xml:space="preserve">Nomor .................................................. </w:t>
-            </w:r>
-            <w:r>
-              <w:rPr>
-                <w:rFonts w:ascii="Arial" w:hAnsi="Arial" w:cs="Arial"/>
-                <w:sz w:val="24"/>
-                <w:szCs w:val="28"/>
-                <w:lang w:val="en-US"/>
-              </w:rPr>
-              <w:t>Tanggal ...</w:t>
-            </w:r>
-            <w:r>
-              <w:rPr>
-                <w:rFonts w:ascii="Arial" w:hAnsi="Arial" w:cs="Arial"/>
-                <w:sz w:val="24"/>
-                <w:szCs w:val="28"/>
-              </w:rPr>
-              <w:t>................</w:t>
+              <w:t xml:space="preserve">Nomor </w:t>
+            </w:r>
+            <w:r>
+              <w:rPr>
+                <w:rFonts w:ascii="Arial" w:hAnsi="Arial" w:cs="Arial"/>
+                <w:sz w:val="24"/>
+                <w:szCs w:val="28"/>
+                <w:lang w:val="en-US"/>
+              </w:rPr>
+              <w:t>${</w:t>
+            </w:r>
+            <w:proofErr w:type="spellStart"/>
+            <w:r>
+              <w:rPr>
+                <w:rFonts w:ascii="Arial" w:hAnsi="Arial" w:cs="Arial"/>
+                <w:sz w:val="24"/>
+                <w:szCs w:val="28"/>
+                <w:lang w:val="en-US"/>
+              </w:rPr>
+              <w:t>nama_pemohonII</w:t>
+            </w:r>
+            <w:proofErr w:type="spellEnd"/>
+            <w:r>
+              <w:rPr>
+                <w:rFonts w:ascii="Arial" w:hAnsi="Arial" w:cs="Arial"/>
+                <w:sz w:val="24"/>
+                <w:szCs w:val="28"/>
+                <w:lang w:val="en-US"/>
+              </w:rPr>
+              <w:t>}</w:t>
+            </w:r>
+            <w:r>
+              <w:rPr>
+                <w:rFonts w:ascii="Arial" w:hAnsi="Arial" w:cs="Arial"/>
+                <w:sz w:val="24"/>
+                <w:szCs w:val="28"/>
+                <w:lang w:val="en-US"/>
+              </w:rPr>
+              <w:t xml:space="preserve"> </w:t>
+            </w:r>
+            <w:r>
+              <w:rPr>
+                <w:rFonts w:ascii="Arial" w:hAnsi="Arial" w:cs="Arial"/>
+                <w:sz w:val="24"/>
+                <w:szCs w:val="28"/>
+                <w:lang w:val="en-US"/>
+              </w:rPr>
+              <w:t xml:space="preserve">Tanggal </w:t>
+            </w:r>
+            <w:r>
+              <w:rPr>
+                <w:rFonts w:ascii="Arial" w:hAnsi="Arial" w:cs="Arial"/>
+                <w:sz w:val="24"/>
+                <w:szCs w:val="28"/>
+                <w:lang w:val="en-US"/>
+              </w:rPr>
+              <w:t>${</w:t>
+            </w:r>
+            <w:proofErr w:type="spellStart"/>
+            <w:r>
+              <w:rPr>
+                <w:rFonts w:ascii="Arial" w:hAnsi="Arial" w:cs="Arial"/>
+                <w:sz w:val="24"/>
+                <w:szCs w:val="28"/>
+                <w:lang w:val="en-US"/>
+              </w:rPr>
+              <w:t>nama_pemohonII</w:t>
+            </w:r>
+            <w:proofErr w:type="spellEnd"/>
+            <w:r>
+              <w:rPr>
+                <w:rFonts w:ascii="Arial" w:hAnsi="Arial" w:cs="Arial"/>
+                <w:sz w:val="24"/>
+                <w:szCs w:val="28"/>
+                <w:lang w:val="en-US"/>
+              </w:rPr>
+              <w:t>}</w:t>
+            </w:r>
+            <w:r>
+              <w:rPr>
+                <w:rFonts w:ascii="Arial" w:hAnsi="Arial" w:cs="Arial"/>
+                <w:sz w:val="24"/>
+                <w:szCs w:val="28"/>
+              </w:rPr>
+              <w:t>.</w:t>
             </w:r>
           </w:p>
         </w:tc>
@@ -3484,15 +4090,36 @@
                 <w:szCs w:val="28"/>
                 <w:lang w:val="en-US"/>
               </w:rPr>
-              <w:t>..</w:t>
-            </w:r>
-            <w:r>
-              <w:rPr>
-                <w:rFonts w:ascii="Arial" w:hAnsi="Arial" w:cs="Arial"/>
-                <w:sz w:val="24"/>
-                <w:szCs w:val="28"/>
-              </w:rPr>
-              <w:t>..............</w:t>
+              <w:t>${</w:t>
+            </w:r>
+            <w:proofErr w:type="spellStart"/>
+            <w:r>
+              <w:rPr>
+                <w:rFonts w:ascii="Arial" w:hAnsi="Arial" w:cs="Arial"/>
+                <w:sz w:val="24"/>
+                <w:szCs w:val="28"/>
+                <w:lang w:val="en-US"/>
+              </w:rPr>
+              <w:t>nama_pemohonII</w:t>
+            </w:r>
+            <w:proofErr w:type="spellEnd"/>
+            <w:r>
+              <w:rPr>
+                <w:rFonts w:ascii="Arial" w:hAnsi="Arial" w:cs="Arial"/>
+                <w:sz w:val="24"/>
+                <w:szCs w:val="28"/>
+                <w:lang w:val="en-US"/>
+              </w:rPr>
+              <w:t>}</w:t>
+            </w:r>
+            <w:r>
+              <w:rPr>
+                <w:rFonts w:ascii="Arial" w:hAnsi="Arial" w:cs="Arial"/>
+                <w:sz w:val="24"/>
+                <w:szCs w:val="28"/>
+                <w:lang w:val="en-US"/>
+              </w:rPr>
+              <w:t xml:space="preserve"> </w:t>
             </w:r>
             <w:r>
               <w:rPr>
@@ -3508,18 +4135,68 @@
                 <w:rFonts w:ascii="Arial" w:hAnsi="Arial" w:cs="Arial"/>
                 <w:sz w:val="24"/>
                 <w:szCs w:val="28"/>
-              </w:rPr>
-              <w:t>.............</w:t>
-            </w:r>
-            <w:r>
-              <w:rPr>
-                <w:rFonts w:ascii="Arial" w:hAnsi="Arial" w:cs="Arial"/>
-                <w:sz w:val="24"/>
-                <w:szCs w:val="28"/>
-                <w:lang w:val="en-US"/>
-              </w:rPr>
-              <w:t>.. bulan</w:t>
-            </w:r>
+                <w:lang w:val="en-US"/>
+              </w:rPr>
+              <w:t xml:space="preserve"> </w:t>
+            </w:r>
+            <w:r>
+              <w:rPr>
+                <w:rFonts w:ascii="Arial" w:hAnsi="Arial" w:cs="Arial"/>
+                <w:sz w:val="24"/>
+                <w:szCs w:val="28"/>
+                <w:lang w:val="en-US"/>
+              </w:rPr>
+              <w:t>${</w:t>
+            </w:r>
+            <w:proofErr w:type="spellStart"/>
+            <w:r>
+              <w:rPr>
+                <w:rFonts w:ascii="Arial" w:hAnsi="Arial" w:cs="Arial"/>
+                <w:sz w:val="24"/>
+                <w:szCs w:val="28"/>
+                <w:lang w:val="en-US"/>
+              </w:rPr>
+              <w:t>nama_</w:t>
+            </w:r>
+            <w:proofErr w:type="gramStart"/>
+            <w:r>
+              <w:rPr>
+                <w:rFonts w:ascii="Arial" w:hAnsi="Arial" w:cs="Arial"/>
+                <w:sz w:val="24"/>
+                <w:szCs w:val="28"/>
+                <w:lang w:val="en-US"/>
+              </w:rPr>
+              <w:t>pemohonII</w:t>
+            </w:r>
+            <w:proofErr w:type="spellEnd"/>
+            <w:r>
+              <w:rPr>
+                <w:rFonts w:ascii="Arial" w:hAnsi="Arial" w:cs="Arial"/>
+                <w:sz w:val="24"/>
+                <w:szCs w:val="28"/>
+                <w:lang w:val="en-US"/>
+              </w:rPr>
+              <w:t>}</w:t>
+            </w:r>
+            <w:r>
+              <w:rPr>
+                <w:rFonts w:ascii="Arial" w:hAnsi="Arial" w:cs="Arial"/>
+                <w:sz w:val="24"/>
+                <w:szCs w:val="28"/>
+                <w:lang w:val="en-US"/>
+              </w:rPr>
+              <w:t xml:space="preserve"> </w:t>
+            </w:r>
+            <w:r>
+              <w:rPr>
+                <w:rFonts w:ascii="Arial" w:hAnsi="Arial" w:cs="Arial"/>
+                <w:sz w:val="24"/>
+                <w:szCs w:val="28"/>
+                <w:lang w:val="en-US"/>
+              </w:rPr>
+              <w:t xml:space="preserve"> bulan</w:t>
+            </w:r>
+            <w:proofErr w:type="gramEnd"/>
           </w:p>
         </w:tc>
       </w:tr>
@@ -3674,6 +4351,44 @@
                 <w:lang w:val="en-US"/>
               </w:rPr>
               <w:t>Rp.</w:t>
+            </w:r>
+            <w:r>
+              <w:rPr>
+                <w:rFonts w:ascii="Arial" w:hAnsi="Arial" w:cs="Arial"/>
+                <w:sz w:val="24"/>
+                <w:szCs w:val="28"/>
+                <w:lang w:val="en-US"/>
+              </w:rPr>
+              <w:t xml:space="preserve"> </w:t>
+            </w:r>
+            <w:r>
+              <w:rPr>
+                <w:rFonts w:ascii="Arial" w:hAnsi="Arial" w:cs="Arial"/>
+                <w:sz w:val="24"/>
+                <w:szCs w:val="28"/>
+                <w:lang w:val="en-US"/>
+              </w:rPr>
+              <w:t>${</w:t>
+            </w:r>
+            <w:proofErr w:type="spellStart"/>
+            <w:r>
+              <w:rPr>
+                <w:rFonts w:ascii="Arial" w:hAnsi="Arial" w:cs="Arial"/>
+                <w:sz w:val="24"/>
+                <w:szCs w:val="28"/>
+                <w:lang w:val="en-US"/>
+              </w:rPr>
+              <w:t>nama_pemohonII</w:t>
+            </w:r>
+            <w:proofErr w:type="spellEnd"/>
+            <w:r>
+              <w:rPr>
+                <w:rFonts w:ascii="Arial" w:hAnsi="Arial" w:cs="Arial"/>
+                <w:sz w:val="24"/>
+                <w:szCs w:val="28"/>
+                <w:lang w:val="en-US"/>
+              </w:rPr>
+              <w:t>}</w:t>
             </w:r>
           </w:p>
         </w:tc>
@@ -3818,7 +4533,56 @@
                 <w:szCs w:val="28"/>
                 <w:lang w:val="en-US"/>
               </w:rPr>
-              <w:t xml:space="preserve">                                          bin</w:t>
+              <w:t>${</w:t>
+            </w:r>
+            <w:proofErr w:type="spellStart"/>
+            <w:r>
+              <w:rPr>
+                <w:rFonts w:ascii="Arial" w:hAnsi="Arial" w:cs="Arial"/>
+                <w:sz w:val="24"/>
+                <w:szCs w:val="28"/>
+                <w:lang w:val="en-US"/>
+              </w:rPr>
+              <w:t>nama_</w:t>
+            </w:r>
+            <w:proofErr w:type="gramStart"/>
+            <w:r>
+              <w:rPr>
+                <w:rFonts w:ascii="Arial" w:hAnsi="Arial" w:cs="Arial"/>
+                <w:sz w:val="24"/>
+                <w:szCs w:val="28"/>
+                <w:lang w:val="en-US"/>
+              </w:rPr>
+              <w:t>pemohonII</w:t>
+            </w:r>
+            <w:proofErr w:type="spellEnd"/>
+            <w:r>
+              <w:rPr>
+                <w:rFonts w:ascii="Arial" w:hAnsi="Arial" w:cs="Arial"/>
+                <w:sz w:val="24"/>
+                <w:szCs w:val="28"/>
+                <w:lang w:val="en-US"/>
+              </w:rPr>
+              <w:t>}</w:t>
+            </w:r>
+            <w:r>
+              <w:rPr>
+                <w:rFonts w:ascii="Arial" w:hAnsi="Arial" w:cs="Arial"/>
+                <w:sz w:val="24"/>
+                <w:szCs w:val="28"/>
+                <w:lang w:val="en-US"/>
+              </w:rPr>
+              <w:t xml:space="preserve">   </w:t>
+            </w:r>
+            <w:proofErr w:type="gramEnd"/>
+            <w:r>
+              <w:rPr>
+                <w:rFonts w:ascii="Arial" w:hAnsi="Arial" w:cs="Arial"/>
+                <w:sz w:val="24"/>
+                <w:szCs w:val="28"/>
+                <w:lang w:val="en-US"/>
+              </w:rPr>
+              <w:t xml:space="preserve">                                       bin</w:t>
             </w:r>
           </w:p>
         </w:tc>
@@ -3887,6 +4651,35 @@
                 <w:lang w:val="en-US"/>
               </w:rPr>
             </w:pPr>
+            <w:r>
+              <w:rPr>
+                <w:rFonts w:ascii="Arial" w:hAnsi="Arial" w:cs="Arial"/>
+                <w:sz w:val="24"/>
+                <w:szCs w:val="28"/>
+                <w:lang w:val="en-US"/>
+              </w:rPr>
+              <w:t>${</w:t>
+            </w:r>
+            <w:proofErr w:type="spellStart"/>
+            <w:r>
+              <w:rPr>
+                <w:rFonts w:ascii="Arial" w:hAnsi="Arial" w:cs="Arial"/>
+                <w:sz w:val="24"/>
+                <w:szCs w:val="28"/>
+                <w:lang w:val="en-US"/>
+              </w:rPr>
+              <w:t>nama_pemohonII</w:t>
+            </w:r>
+            <w:proofErr w:type="spellEnd"/>
+            <w:r>
+              <w:rPr>
+                <w:rFonts w:ascii="Arial" w:hAnsi="Arial" w:cs="Arial"/>
+                <w:sz w:val="24"/>
+                <w:szCs w:val="28"/>
+                <w:lang w:val="en-US"/>
+              </w:rPr>
+              <w:t>}</w:t>
+            </w:r>
           </w:p>
         </w:tc>
       </w:tr>
@@ -3954,6 +4747,35 @@
                 <w:lang w:val="en-US"/>
               </w:rPr>
             </w:pPr>
+            <w:r>
+              <w:rPr>
+                <w:rFonts w:ascii="Arial" w:hAnsi="Arial" w:cs="Arial"/>
+                <w:sz w:val="24"/>
+                <w:szCs w:val="28"/>
+                <w:lang w:val="en-US"/>
+              </w:rPr>
+              <w:t>${</w:t>
+            </w:r>
+            <w:proofErr w:type="spellStart"/>
+            <w:r>
+              <w:rPr>
+                <w:rFonts w:ascii="Arial" w:hAnsi="Arial" w:cs="Arial"/>
+                <w:sz w:val="24"/>
+                <w:szCs w:val="28"/>
+                <w:lang w:val="en-US"/>
+              </w:rPr>
+              <w:t>nama_pemohonII</w:t>
+            </w:r>
+            <w:proofErr w:type="spellEnd"/>
+            <w:r>
+              <w:rPr>
+                <w:rFonts w:ascii="Arial" w:hAnsi="Arial" w:cs="Arial"/>
+                <w:sz w:val="24"/>
+                <w:szCs w:val="28"/>
+                <w:lang w:val="en-US"/>
+              </w:rPr>
+              <w:t>}</w:t>
+            </w:r>
           </w:p>
         </w:tc>
       </w:tr>
@@ -4019,6 +4841,35 @@
                 <w:lang w:val="en-US"/>
               </w:rPr>
             </w:pPr>
+            <w:r>
+              <w:rPr>
+                <w:rFonts w:ascii="Arial" w:hAnsi="Arial" w:cs="Arial"/>
+                <w:sz w:val="24"/>
+                <w:szCs w:val="28"/>
+                <w:lang w:val="en-US"/>
+              </w:rPr>
+              <w:t>${</w:t>
+            </w:r>
+            <w:proofErr w:type="spellStart"/>
+            <w:r>
+              <w:rPr>
+                <w:rFonts w:ascii="Arial" w:hAnsi="Arial" w:cs="Arial"/>
+                <w:sz w:val="24"/>
+                <w:szCs w:val="28"/>
+                <w:lang w:val="en-US"/>
+              </w:rPr>
+              <w:t>nama_pemohonII</w:t>
+            </w:r>
+            <w:proofErr w:type="spellEnd"/>
+            <w:r>
+              <w:rPr>
+                <w:rFonts w:ascii="Arial" w:hAnsi="Arial" w:cs="Arial"/>
+                <w:sz w:val="24"/>
+                <w:szCs w:val="28"/>
+                <w:lang w:val="en-US"/>
+              </w:rPr>
+              <w:t>}</w:t>
+            </w:r>
           </w:p>
         </w:tc>
       </w:tr>
@@ -4084,16 +4935,35 @@
                 <w:lang w:val="en-US"/>
               </w:rPr>
             </w:pPr>
-          </w:p>
-          <w:p>
-            <w:pPr>
-              <w:rPr>
-                <w:rFonts w:ascii="Arial" w:hAnsi="Arial" w:cs="Arial"/>
-                <w:sz w:val="24"/>
-                <w:szCs w:val="28"/>
-                <w:lang w:val="en-US"/>
-              </w:rPr>
-            </w:pPr>
+            <w:r>
+              <w:rPr>
+                <w:rFonts w:ascii="Arial" w:hAnsi="Arial" w:cs="Arial"/>
+                <w:sz w:val="24"/>
+                <w:szCs w:val="28"/>
+                <w:lang w:val="en-US"/>
+              </w:rPr>
+              <w:t>${</w:t>
+            </w:r>
+            <w:proofErr w:type="spellStart"/>
+            <w:r>
+              <w:rPr>
+                <w:rFonts w:ascii="Arial" w:hAnsi="Arial" w:cs="Arial"/>
+                <w:sz w:val="24"/>
+                <w:szCs w:val="28"/>
+                <w:lang w:val="en-US"/>
+              </w:rPr>
+              <w:t>nama_pemohonII</w:t>
+            </w:r>
+            <w:proofErr w:type="spellEnd"/>
+            <w:r>
+              <w:rPr>
+                <w:rFonts w:ascii="Arial" w:hAnsi="Arial" w:cs="Arial"/>
+                <w:sz w:val="24"/>
+                <w:szCs w:val="28"/>
+                <w:lang w:val="en-US"/>
+              </w:rPr>
+              <w:t>}</w:t>
+            </w:r>
           </w:p>
         </w:tc>
       </w:tr>
@@ -4236,7 +5106,56 @@
                 <w:szCs w:val="28"/>
                 <w:lang w:val="en-US"/>
               </w:rPr>
-              <w:t xml:space="preserve">                                         binti</w:t>
+              <w:t>${</w:t>
+            </w:r>
+            <w:proofErr w:type="spellStart"/>
+            <w:r>
+              <w:rPr>
+                <w:rFonts w:ascii="Arial" w:hAnsi="Arial" w:cs="Arial"/>
+                <w:sz w:val="24"/>
+                <w:szCs w:val="28"/>
+                <w:lang w:val="en-US"/>
+              </w:rPr>
+              <w:t>nama_</w:t>
+            </w:r>
+            <w:proofErr w:type="gramStart"/>
+            <w:r>
+              <w:rPr>
+                <w:rFonts w:ascii="Arial" w:hAnsi="Arial" w:cs="Arial"/>
+                <w:sz w:val="24"/>
+                <w:szCs w:val="28"/>
+                <w:lang w:val="en-US"/>
+              </w:rPr>
+              <w:t>pemohonII</w:t>
+            </w:r>
+            <w:proofErr w:type="spellEnd"/>
+            <w:r>
+              <w:rPr>
+                <w:rFonts w:ascii="Arial" w:hAnsi="Arial" w:cs="Arial"/>
+                <w:sz w:val="24"/>
+                <w:szCs w:val="28"/>
+                <w:lang w:val="en-US"/>
+              </w:rPr>
+              <w:t>}</w:t>
+            </w:r>
+            <w:r>
+              <w:rPr>
+                <w:rFonts w:ascii="Arial" w:hAnsi="Arial" w:cs="Arial"/>
+                <w:sz w:val="24"/>
+                <w:szCs w:val="28"/>
+                <w:lang w:val="en-US"/>
+              </w:rPr>
+              <w:t xml:space="preserve">   </w:t>
+            </w:r>
+            <w:proofErr w:type="gramEnd"/>
+            <w:r>
+              <w:rPr>
+                <w:rFonts w:ascii="Arial" w:hAnsi="Arial" w:cs="Arial"/>
+                <w:sz w:val="24"/>
+                <w:szCs w:val="28"/>
+                <w:lang w:val="en-US"/>
+              </w:rPr>
+              <w:t xml:space="preserve">                                binti</w:t>
             </w:r>
           </w:p>
         </w:tc>
@@ -4305,6 +5224,35 @@
                 <w:lang w:val="en-US"/>
               </w:rPr>
             </w:pPr>
+            <w:r>
+              <w:rPr>
+                <w:rFonts w:ascii="Arial" w:hAnsi="Arial" w:cs="Arial"/>
+                <w:sz w:val="24"/>
+                <w:szCs w:val="28"/>
+                <w:lang w:val="en-US"/>
+              </w:rPr>
+              <w:t>${</w:t>
+            </w:r>
+            <w:proofErr w:type="spellStart"/>
+            <w:r>
+              <w:rPr>
+                <w:rFonts w:ascii="Arial" w:hAnsi="Arial" w:cs="Arial"/>
+                <w:sz w:val="24"/>
+                <w:szCs w:val="28"/>
+                <w:lang w:val="en-US"/>
+              </w:rPr>
+              <w:t>nama_pemohonII</w:t>
+            </w:r>
+            <w:proofErr w:type="spellEnd"/>
+            <w:r>
+              <w:rPr>
+                <w:rFonts w:ascii="Arial" w:hAnsi="Arial" w:cs="Arial"/>
+                <w:sz w:val="24"/>
+                <w:szCs w:val="28"/>
+                <w:lang w:val="en-US"/>
+              </w:rPr>
+              <w:t>}</w:t>
+            </w:r>
           </w:p>
         </w:tc>
       </w:tr>
@@ -4372,6 +5320,35 @@
                 <w:lang w:val="en-US"/>
               </w:rPr>
             </w:pPr>
+            <w:r>
+              <w:rPr>
+                <w:rFonts w:ascii="Arial" w:hAnsi="Arial" w:cs="Arial"/>
+                <w:sz w:val="24"/>
+                <w:szCs w:val="28"/>
+                <w:lang w:val="en-US"/>
+              </w:rPr>
+              <w:t>${</w:t>
+            </w:r>
+            <w:proofErr w:type="spellStart"/>
+            <w:r>
+              <w:rPr>
+                <w:rFonts w:ascii="Arial" w:hAnsi="Arial" w:cs="Arial"/>
+                <w:sz w:val="24"/>
+                <w:szCs w:val="28"/>
+                <w:lang w:val="en-US"/>
+              </w:rPr>
+              <w:t>nama_pemohonII</w:t>
+            </w:r>
+            <w:proofErr w:type="spellEnd"/>
+            <w:r>
+              <w:rPr>
+                <w:rFonts w:ascii="Arial" w:hAnsi="Arial" w:cs="Arial"/>
+                <w:sz w:val="24"/>
+                <w:szCs w:val="28"/>
+                <w:lang w:val="en-US"/>
+              </w:rPr>
+              <w:t>}</w:t>
+            </w:r>
           </w:p>
         </w:tc>
       </w:tr>
@@ -4437,6 +5414,35 @@
                 <w:lang w:val="en-US"/>
               </w:rPr>
             </w:pPr>
+            <w:r>
+              <w:rPr>
+                <w:rFonts w:ascii="Arial" w:hAnsi="Arial" w:cs="Arial"/>
+                <w:sz w:val="24"/>
+                <w:szCs w:val="28"/>
+                <w:lang w:val="en-US"/>
+              </w:rPr>
+              <w:t>${</w:t>
+            </w:r>
+            <w:proofErr w:type="spellStart"/>
+            <w:r>
+              <w:rPr>
+                <w:rFonts w:ascii="Arial" w:hAnsi="Arial" w:cs="Arial"/>
+                <w:sz w:val="24"/>
+                <w:szCs w:val="28"/>
+                <w:lang w:val="en-US"/>
+              </w:rPr>
+              <w:t>nama_pemohonII</w:t>
+            </w:r>
+            <w:proofErr w:type="spellEnd"/>
+            <w:r>
+              <w:rPr>
+                <w:rFonts w:ascii="Arial" w:hAnsi="Arial" w:cs="Arial"/>
+                <w:sz w:val="24"/>
+                <w:szCs w:val="28"/>
+                <w:lang w:val="en-US"/>
+              </w:rPr>
+              <w:t>}</w:t>
+            </w:r>
           </w:p>
         </w:tc>
       </w:tr>
@@ -4502,16 +5508,35 @@
                 <w:lang w:val="en-US"/>
               </w:rPr>
             </w:pPr>
-          </w:p>
-          <w:p>
-            <w:pPr>
-              <w:rPr>
-                <w:rFonts w:ascii="Arial" w:hAnsi="Arial" w:cs="Arial"/>
-                <w:sz w:val="24"/>
-                <w:szCs w:val="28"/>
-                <w:lang w:val="en-US"/>
-              </w:rPr>
-            </w:pPr>
+            <w:r>
+              <w:rPr>
+                <w:rFonts w:ascii="Arial" w:hAnsi="Arial" w:cs="Arial"/>
+                <w:sz w:val="24"/>
+                <w:szCs w:val="28"/>
+                <w:lang w:val="en-US"/>
+              </w:rPr>
+              <w:t>${</w:t>
+            </w:r>
+            <w:proofErr w:type="spellStart"/>
+            <w:r>
+              <w:rPr>
+                <w:rFonts w:ascii="Arial" w:hAnsi="Arial" w:cs="Arial"/>
+                <w:sz w:val="24"/>
+                <w:szCs w:val="28"/>
+                <w:lang w:val="en-US"/>
+              </w:rPr>
+              <w:t>nama_pemohonII</w:t>
+            </w:r>
+            <w:proofErr w:type="spellEnd"/>
+            <w:r>
+              <w:rPr>
+                <w:rFonts w:ascii="Arial" w:hAnsi="Arial" w:cs="Arial"/>
+                <w:sz w:val="24"/>
+                <w:szCs w:val="28"/>
+                <w:lang w:val="en-US"/>
+              </w:rPr>
+              <w:t>}</w:t>
+            </w:r>
           </w:p>
         </w:tc>
       </w:tr>
